--- a/resume_template.docx
+++ b/resume_template.docx
@@ -241,7 +241,7 @@
               <w:top w:val="single" w:sz="4" w:space="0" w:color="808080" w:themeColor="background1" w:themeShade="80"/>
               <w:left w:val="single" w:sz="4" w:space="0" w:color="404040" w:themeColor="text1" w:themeTint="BF"/>
             </w:tcBorders>
-            <w:shd w:val="clear" w:color="auto" w:fill="111111"/>
+            <w:shd w:val="clear" w:color="auto" w:fill="000000" w:themeFill="text1"/>
           </w:tcPr>
           <w:tbl>
             <w:tblPr>
@@ -336,27 +336,28 @@
                       <w:sz w:val="24"/>
                       <w:szCs w:val="24"/>
                     </w:rPr>
-                    <w:t>bradan</w:t>
-                  </w:r>
-                  <w:r>
+                    <w:t>bradanschwanke.work@gmail.com</w:t>
+                  </w:r>
+                </w:p>
+                <w:p>
+                  <w:pPr>
                     <w:rPr>
                       <w:rFonts w:ascii="Source Code Pro" w:hAnsi="Source Code Pro"/>
                       <w:color w:val="F2F2F2" w:themeColor="background1" w:themeShade="F2"/>
                       <w:sz w:val="24"/>
                       <w:szCs w:val="24"/>
                     </w:rPr>
-                    <w:t>schwanke.work@gmail.com</w:t>
-                  </w:r>
-                </w:p>
-                <w:p>
-                  <w:pPr>
+                  </w:pPr>
+                  <w:r>
                     <w:rPr>
                       <w:rFonts w:ascii="Source Code Pro" w:hAnsi="Source Code Pro"/>
                       <w:color w:val="F2F2F2" w:themeColor="background1" w:themeShade="F2"/>
                       <w:sz w:val="24"/>
                       <w:szCs w:val="24"/>
                     </w:rPr>
-                  </w:pPr>
+                    <w:t>linkedin.com/in/</w:t>
+                  </w:r>
+                  <w:proofErr w:type="spellStart"/>
                   <w:r>
                     <w:rPr>
                       <w:rFonts w:ascii="Source Code Pro" w:hAnsi="Source Code Pro"/>
@@ -364,8 +365,9 @@
                       <w:sz w:val="24"/>
                       <w:szCs w:val="24"/>
                     </w:rPr>
-                    <w:t>linkedin.com/in/bradanschwanke</w:t>
-                  </w:r>
+                    <w:t>bradanschwanke</w:t>
+                  </w:r>
+                  <w:proofErr w:type="spellEnd"/>
                 </w:p>
                 <w:p>
                   <w:pPr>
@@ -383,8 +385,19 @@
                       <w:sz w:val="24"/>
                       <w:szCs w:val="24"/>
                     </w:rPr>
-                    <w:t>github.com/braysch</w:t>
-                  </w:r>
+                    <w:t>github.com/</w:t>
+                  </w:r>
+                  <w:proofErr w:type="spellStart"/>
+                  <w:r>
+                    <w:rPr>
+                      <w:rFonts w:ascii="Source Code Pro" w:hAnsi="Source Code Pro"/>
+                      <w:color w:val="F2F2F2" w:themeColor="background1" w:themeShade="F2"/>
+                      <w:sz w:val="24"/>
+                      <w:szCs w:val="24"/>
+                    </w:rPr>
+                    <w:t>braysch</w:t>
+                  </w:r>
+                  <w:proofErr w:type="spellEnd"/>
                 </w:p>
                 <w:p>
                   <w:pPr>
@@ -716,16 +729,7 @@
                       <w:sz w:val="24"/>
                       <w:szCs w:val="24"/>
                     </w:rPr>
-                    <w:t xml:space="preserve">({{ey3}}) </w:t>
-                  </w:r>
-                  <w:r>
-                    <w:rPr>
-                      <w:rFonts w:ascii="Source Code Pro" w:hAnsi="Source Code Pro" w:cs="Circular Std Bold"/>
-                      <w:color w:val="008080"/>
-                      <w:sz w:val="24"/>
-                      <w:szCs w:val="24"/>
-                    </w:rPr>
-                    <w:t>({{ey4}})</w:t>
+                    <w:t>({{ey3}}) ({{ey4}})</w:t>
                   </w:r>
                 </w:p>
                 <w:p>
@@ -1915,6 +1919,7 @@
                     </w:rPr>
                     <w:t xml:space="preserve"> </w:t>
                   </w:r>
+                  <w:proofErr w:type="spellStart"/>
                   <w:r>
                     <w:rPr>
                       <w:rFonts w:ascii="Century Gothic" w:hAnsi="Century Gothic" w:cs="Circular Std Book"/>
@@ -1924,7 +1929,19 @@
                       <w:sz w:val="28"/>
                       <w:szCs w:val="28"/>
                     </w:rPr>
-                    <w:t>iFIT Health &amp; Fitness</w:t>
+                    <w:t>iFIT</w:t>
+                  </w:r>
+                  <w:proofErr w:type="spellEnd"/>
+                  <w:r>
+                    <w:rPr>
+                      <w:rFonts w:ascii="Century Gothic" w:hAnsi="Century Gothic" w:cs="Circular Std Book"/>
+                      <w:b/>
+                      <w:bCs/>
+                      <w:color w:val="FF99CC"/>
+                      <w:sz w:val="28"/>
+                      <w:szCs w:val="28"/>
+                    </w:rPr>
+                    <w:t xml:space="preserve"> Health &amp; Fitness</w:t>
                   </w:r>
                 </w:p>
               </w:tc>
@@ -1957,7 +1974,47 @@
                       <w:sz w:val="24"/>
                       <w:szCs w:val="24"/>
                     </w:rPr>
-                    <w:t>Wrote embedded software and did testing for iFIT's fitness products. Main focus was using BLE and capacitive sensors to record and analyze data for runners.</w:t>
+                    <w:t xml:space="preserve">Wrote embedded software and did testing for </w:t>
+                  </w:r>
+                  <w:proofErr w:type="spellStart"/>
+                  <w:r>
+                    <w:rPr>
+                      <w:rFonts w:ascii="Century Gothic" w:hAnsi="Century Gothic" w:cs="Circular Std Light"/>
+                      <w:color w:val="D9D9D9" w:themeColor="background1" w:themeShade="D9"/>
+                      <w:sz w:val="24"/>
+                      <w:szCs w:val="24"/>
+                    </w:rPr>
+                    <w:t>iFIT's</w:t>
+                  </w:r>
+                  <w:proofErr w:type="spellEnd"/>
+                  <w:r>
+                    <w:rPr>
+                      <w:rFonts w:ascii="Century Gothic" w:hAnsi="Century Gothic" w:cs="Circular Std Light"/>
+                      <w:color w:val="D9D9D9" w:themeColor="background1" w:themeShade="D9"/>
+                      <w:sz w:val="24"/>
+                      <w:szCs w:val="24"/>
+                    </w:rPr>
+                    <w:t xml:space="preserve"> fitness products. </w:t>
+                  </w:r>
+                  <w:proofErr w:type="gramStart"/>
+                  <w:r>
+                    <w:rPr>
+                      <w:rFonts w:ascii="Century Gothic" w:hAnsi="Century Gothic" w:cs="Circular Std Light"/>
+                      <w:color w:val="D9D9D9" w:themeColor="background1" w:themeShade="D9"/>
+                      <w:sz w:val="24"/>
+                      <w:szCs w:val="24"/>
+                    </w:rPr>
+                    <w:t>Main focus</w:t>
+                  </w:r>
+                  <w:proofErr w:type="gramEnd"/>
+                  <w:r>
+                    <w:rPr>
+                      <w:rFonts w:ascii="Century Gothic" w:hAnsi="Century Gothic" w:cs="Circular Std Light"/>
+                      <w:color w:val="D9D9D9" w:themeColor="background1" w:themeShade="D9"/>
+                      <w:sz w:val="24"/>
+                      <w:szCs w:val="24"/>
+                    </w:rPr>
+                    <w:t xml:space="preserve"> was using BLE and capacitive sensors to record and analyze data for runners.</w:t>
                   </w:r>
                 </w:p>
               </w:tc>
@@ -2018,7 +2075,7 @@
             <w:tcBorders>
               <w:left w:val="single" w:sz="4" w:space="0" w:color="404040" w:themeColor="text1" w:themeTint="BF"/>
             </w:tcBorders>
-            <w:shd w:val="clear" w:color="auto" w:fill="111111"/>
+            <w:shd w:val="clear" w:color="auto" w:fill="000000" w:themeFill="text1"/>
           </w:tcPr>
           <w:p/>
         </w:tc>
@@ -2103,6 +2160,8 @@
                       <w:szCs w:val="24"/>
                     </w:rPr>
                   </w:pPr>
+                  <w:proofErr w:type="spellStart"/>
+                  <w:proofErr w:type="gramStart"/>
                   <w:r>
                     <w:rPr>
                       <w:rFonts w:ascii="Century Gothic" w:hAnsi="Century Gothic" w:cs="Circular Std Light"/>
@@ -2110,7 +2169,27 @@
                       <w:sz w:val="24"/>
                       <w:szCs w:val="24"/>
                     </w:rPr>
-                    <w:t>Bachelor's of Science in Electrical Engineering</w:t>
+                    <w:t>Bachelor's</w:t>
+                  </w:r>
+                  <w:proofErr w:type="spellEnd"/>
+                  <w:r>
+                    <w:rPr>
+                      <w:rFonts w:ascii="Century Gothic" w:hAnsi="Century Gothic" w:cs="Circular Std Light"/>
+                      <w:color w:val="D9D9D9" w:themeColor="background1" w:themeShade="D9"/>
+                      <w:sz w:val="24"/>
+                      <w:szCs w:val="24"/>
+                    </w:rPr>
+                    <w:t xml:space="preserve"> of Science</w:t>
+                  </w:r>
+                  <w:proofErr w:type="gramEnd"/>
+                  <w:r>
+                    <w:rPr>
+                      <w:rFonts w:ascii="Century Gothic" w:hAnsi="Century Gothic" w:cs="Circular Std Light"/>
+                      <w:color w:val="D9D9D9" w:themeColor="background1" w:themeShade="D9"/>
+                      <w:sz w:val="24"/>
+                      <w:szCs w:val="24"/>
+                    </w:rPr>
+                    <w:t xml:space="preserve"> in Electrical Engineering</w:t>
                   </w:r>
                 </w:p>
                 <w:p>
@@ -2216,7 +2295,7 @@
             <w:tcBorders>
               <w:left w:val="single" w:sz="4" w:space="0" w:color="404040" w:themeColor="text1" w:themeTint="BF"/>
             </w:tcBorders>
-            <w:shd w:val="clear" w:color="auto" w:fill="111111"/>
+            <w:shd w:val="clear" w:color="auto" w:fill="000000" w:themeFill="text1"/>
           </w:tcPr>
           <w:p/>
         </w:tc>

--- a/resume_template.docx
+++ b/resume_template.docx
@@ -1,7 +1,7 @@
 
 <file path=word/document.xml><?xml version="1.0" encoding="utf-8"?>
 <w:document xmlns:wpc="http://schemas.microsoft.com/office/word/2010/wordprocessingCanvas" xmlns:cx="http://schemas.microsoft.com/office/drawing/2014/chartex" xmlns:cx1="http://schemas.microsoft.com/office/drawing/2015/9/8/chartex" xmlns:cx2="http://schemas.microsoft.com/office/drawing/2015/10/21/chartex" xmlns:cx3="http://schemas.microsoft.com/office/drawing/2016/5/9/chartex" xmlns:cx4="http://schemas.microsoft.com/office/drawing/2016/5/10/chartex" xmlns:cx5="http://schemas.microsoft.com/office/drawing/2016/5/11/chartex" xmlns:cx6="http://schemas.microsoft.com/office/drawing/2016/5/12/chartex" xmlns:cx7="http://schemas.microsoft.com/office/drawing/2016/5/13/chartex" xmlns:cx8="http://schemas.microsoft.com/office/drawing/2016/5/14/chartex" xmlns:mc="http://schemas.openxmlformats.org/markup-compatibility/2006" xmlns:aink="http://schemas.microsoft.com/office/drawing/2016/ink" xmlns:am3d="http://schemas.microsoft.com/office/drawing/2017/model3d" xmlns:o="urn:schemas-microsoft-com:office:office" xmlns:oel="http://schemas.microsoft.com/office/2019/extlst" xmlns:r="http://schemas.openxmlformats.org/officeDocument/2006/relationships" xmlns:m="http://schemas.openxmlformats.org/officeDocument/2006/math" xmlns:v="urn:schemas-microsoft-com:vml" xmlns:wp14="http://schemas.microsoft.com/office/word/2010/wordprocessingDrawing" xmlns:wp="http://schemas.openxmlformats.org/drawingml/2006/wordprocessingDrawing" xmlns:w10="urn:schemas-microsoft-com:office:word" xmlns:w="http://schemas.openxmlformats.org/wordprocessingml/2006/main" xmlns:w14="http://schemas.microsoft.com/office/word/2010/wordml" xmlns:w15="http://schemas.microsoft.com/office/word/2012/wordml" xmlns:w16cex="http://schemas.microsoft.com/office/word/2018/wordml/cex" xmlns:w16cid="http://schemas.microsoft.com/office/word/2016/wordml/cid" xmlns:w16="http://schemas.microsoft.com/office/word/2018/wordml" xmlns:w16du="http://schemas.microsoft.com/office/word/2023/wordml/word16du" xmlns:w16sdtdh="http://schemas.microsoft.com/office/word/2020/wordml/sdtdatahash" xmlns:w16se="http://schemas.microsoft.com/office/word/2015/wordml/symex" xmlns:wpg="http://schemas.microsoft.com/office/word/2010/wordprocessingGroup" xmlns:wpi="http://schemas.microsoft.com/office/word/2010/wordprocessingInk" xmlns:wne="http://schemas.microsoft.com/office/word/2006/wordml" xmlns:wps="http://schemas.microsoft.com/office/word/2010/wordprocessingShape" mc:Ignorable="w14 w15 w16se w16cid w16 w16cex w16sdtdh w16du wp14">
-  <w:background w:color="272727" w:themeColor="text1" w:themeTint="D8"/>
+  <w:background w:color="0B769F" w:themeColor="accent4" w:themeShade="BF"/>
   <w:body>
     <w:tbl>
       <w:tblPr>
@@ -15,21 +15,22 @@
           <w:insideH w:val="none" w:sz="0" w:space="0" w:color="auto"/>
           <w:insideV w:val="none" w:sz="0" w:space="0" w:color="auto"/>
         </w:tblBorders>
+        <w:tblLayout w:type="fixed"/>
         <w:tblLook w:val="04A0" w:firstRow="1" w:lastRow="0" w:firstColumn="1" w:lastColumn="0" w:noHBand="0" w:noVBand="1"/>
       </w:tblPr>
       <w:tblGrid>
-        <w:gridCol w:w="7375"/>
-        <w:gridCol w:w="4865"/>
+        <w:gridCol w:w="7020"/>
+        <w:gridCol w:w="5220"/>
       </w:tblGrid>
       <w:tr>
         <w:tc>
           <w:tcPr>
-            <w:tcW w:w="0" w:type="auto"/>
+            <w:tcW w:w="12240" w:type="dxa"/>
             <w:gridSpan w:val="2"/>
             <w:tcBorders>
               <w:bottom w:val="single" w:sz="4" w:space="0" w:color="808080" w:themeColor="background1" w:themeShade="80"/>
             </w:tcBorders>
-            <w:shd w:val="clear" w:color="auto" w:fill="3A3A3A" w:themeFill="background2" w:themeFillShade="40"/>
+            <w:shd w:val="clear" w:color="auto" w:fill="0099FF"/>
           </w:tcPr>
           <w:p>
             <w:pPr>
@@ -39,7 +40,7 @@
                 <w:rFonts w:ascii="Source Code Pro" w:hAnsi="Source Code Pro" w:cs="Circular Std Bold"/>
                 <w:b/>
                 <w:bCs/>
-                <w:color w:val="00FFCC"/>
+                <w:color w:val="FFFFFF" w:themeColor="background1"/>
                 <w:sz w:val="64"/>
                 <w:szCs w:val="64"/>
               </w:rPr>
@@ -48,7 +49,7 @@
               <w:rPr>
                 <w:rFonts w:ascii="Source Code Pro" w:hAnsi="Source Code Pro"/>
                 <w:noProof/>
-                <w:color w:val="00FFCC"/>
+                <w:color w:val="FFFFFF" w:themeColor="background1"/>
                 <w:sz w:val="24"/>
                 <w:szCs w:val="24"/>
                 <w:u w:val="wave" w:color="FFC000"/>
@@ -79,7 +80,7 @@
                           </pic:cNvPicPr>
                         </pic:nvPicPr>
                         <pic:blipFill>
-                          <a:blip r:embed="rId4" cstate="print">
+                          <a:blip r:embed="rId6" cstate="print">
                             <a:extLst>
                               <a:ext uri="{28A0092B-C50C-407E-A947-70E740481C1C}">
                                 <a14:useLocalDpi xmlns:a14="http://schemas.microsoft.com/office/drawing/2010/main" val="0"/>
@@ -121,7 +122,7 @@
                 <w:rFonts w:ascii="Source Code Pro" w:hAnsi="Source Code Pro" w:cs="Circular Std Bold"/>
                 <w:b/>
                 <w:bCs/>
-                <w:color w:val="00FFCC"/>
+                <w:color w:val="FFFFFF" w:themeColor="background1"/>
                 <w:sz w:val="64"/>
                 <w:szCs w:val="64"/>
                 <w:u w:val="wave" w:color="FFC000"/>
@@ -133,7 +134,7 @@
                 <w:rFonts w:ascii="Source Code Pro" w:hAnsi="Source Code Pro" w:cs="Circular Std Bold"/>
                 <w:b/>
                 <w:bCs/>
-                <w:color w:val="00FFCC"/>
+                <w:color w:val="FFFFFF" w:themeColor="background1"/>
                 <w:sz w:val="64"/>
                 <w:szCs w:val="64"/>
               </w:rPr>
@@ -144,7 +145,7 @@
                 <w:rFonts w:ascii="Source Code Pro" w:hAnsi="Source Code Pro" w:cs="Circular Std Bold"/>
                 <w:b/>
                 <w:bCs/>
-                <w:color w:val="00FFCC"/>
+                <w:color w:val="FFFFFF" w:themeColor="background1"/>
                 <w:sz w:val="64"/>
                 <w:szCs w:val="64"/>
                 <w:u w:val="wave" w:color="FFC000"/>
@@ -157,6 +158,7 @@
               <w:spacing w:after="480"/>
               <w:ind w:left="288"/>
               <w:rPr>
+                <w:color w:val="8FDAFF"/>
                 <w:sz w:val="56"/>
                 <w:szCs w:val="56"/>
               </w:rPr>
@@ -164,7 +166,7 @@
             <w:r>
               <w:rPr>
                 <w:rFonts w:ascii="Source Code Pro" w:hAnsi="Source Code Pro" w:cs="Circular Std Bold"/>
-                <w:color w:val="D9D9D9" w:themeColor="background1" w:themeShade="D9"/>
+                <w:color w:val="8FDAFF"/>
                 <w:sz w:val="56"/>
                 <w:szCs w:val="56"/>
               </w:rPr>
@@ -173,7 +175,7 @@
             <w:r>
               <w:rPr>
                 <w:rFonts w:ascii="Source Code Pro" w:hAnsi="Source Code Pro" w:cs="Circular Std Bold"/>
-                <w:color w:val="D9D9D9" w:themeColor="background1" w:themeShade="D9"/>
+                <w:color w:val="8FDAFF"/>
                 <w:sz w:val="56"/>
                 <w:szCs w:val="56"/>
               </w:rPr>
@@ -182,7 +184,7 @@
             <w:r>
               <w:rPr>
                 <w:rFonts w:ascii="Source Code Pro" w:hAnsi="Source Code Pro" w:cs="Circular Std Bold"/>
-                <w:color w:val="D9D9D9" w:themeColor="background1" w:themeShade="D9"/>
+                <w:color w:val="8FDAFF"/>
                 <w:sz w:val="56"/>
                 <w:szCs w:val="56"/>
               </w:rPr>
@@ -194,12 +196,12 @@
       <w:tr>
         <w:tc>
           <w:tcPr>
-            <w:tcW w:w="0" w:type="auto"/>
+            <w:tcW w:w="7020" w:type="dxa"/>
             <w:tcBorders>
               <w:top w:val="single" w:sz="4" w:space="0" w:color="808080" w:themeColor="background1" w:themeShade="80"/>
               <w:right w:val="single" w:sz="4" w:space="0" w:color="404040" w:themeColor="text1" w:themeTint="BF"/>
             </w:tcBorders>
-            <w:shd w:val="clear" w:color="auto" w:fill="1C1C1C"/>
+            <w:shd w:val="clear" w:color="auto" w:fill="FFFFFF" w:themeFill="background1"/>
           </w:tcPr>
           <w:p>
             <w:pPr>
@@ -217,7 +219,6 @@
               <w:ind w:left="288"/>
               <w:rPr>
                 <w:rFonts w:ascii="Century Gothic" w:hAnsi="Century Gothic"/>
-                <w:color w:val="CCFFFF"/>
                 <w:sz w:val="24"/>
                 <w:szCs w:val="24"/>
               </w:rPr>
@@ -225,38 +226,49 @@
             <w:r>
               <w:rPr>
                 <w:rFonts w:ascii="Century Gothic" w:hAnsi="Century Gothic"/>
-                <w:color w:val="CCFFFF"/>
                 <w:sz w:val="24"/>
                 <w:szCs w:val="24"/>
               </w:rPr>
               <w:t>{{Summary}}</w:t>
             </w:r>
           </w:p>
+          <w:p>
+            <w:pPr>
+              <w:ind w:left="288"/>
+              <w:rPr>
+                <w:rFonts w:ascii="Century Gothic" w:hAnsi="Century Gothic"/>
+                <w:color w:val="CCFFFF"/>
+                <w:sz w:val="24"/>
+                <w:szCs w:val="24"/>
+              </w:rPr>
+            </w:pPr>
+          </w:p>
         </w:tc>
         <w:tc>
           <w:tcPr>
-            <w:tcW w:w="0" w:type="auto"/>
+            <w:tcW w:w="5220" w:type="dxa"/>
             <w:vMerge w:val="restart"/>
             <w:tcBorders>
               <w:top w:val="single" w:sz="4" w:space="0" w:color="808080" w:themeColor="background1" w:themeShade="80"/>
               <w:left w:val="single" w:sz="4" w:space="0" w:color="404040" w:themeColor="text1" w:themeTint="BF"/>
             </w:tcBorders>
-            <w:shd w:val="clear" w:color="auto" w:fill="000000" w:themeFill="text1"/>
+            <w:shd w:val="clear" w:color="auto" w:fill="1C1C1C"/>
           </w:tcPr>
           <w:tbl>
             <w:tblPr>
               <w:tblStyle w:val="TableGrid"/>
               <w:tblW w:w="0" w:type="auto"/>
+              <w:tblLayout w:type="fixed"/>
               <w:tblLook w:val="04A0" w:firstRow="1" w:lastRow="0" w:firstColumn="1" w:lastColumn="0" w:noHBand="0" w:noVBand="1"/>
             </w:tblPr>
             <w:tblGrid>
               <w:gridCol w:w="2232"/>
-              <w:gridCol w:w="2417"/>
+              <w:gridCol w:w="2698"/>
             </w:tblGrid>
             <w:tr>
               <w:tc>
                 <w:tcPr>
-                  <w:tcW w:w="0" w:type="auto"/>
+                  <w:tcW w:w="4930" w:type="dxa"/>
                   <w:gridSpan w:val="2"/>
                   <w:tcBorders>
                     <w:top w:val="nil"/>
@@ -264,7 +276,7 @@
                     <w:bottom w:val="single" w:sz="4" w:space="0" w:color="CCCC00"/>
                     <w:right w:val="nil"/>
                   </w:tcBorders>
-                  <w:shd w:val="clear" w:color="auto" w:fill="000000" w:themeFill="text1"/>
+                  <w:shd w:val="clear" w:color="auto" w:fill="1C1C1C"/>
                 </w:tcPr>
                 <w:p>
                   <w:pPr>
@@ -273,6 +285,52 @@
                       <w:color w:val="FFFFFF" w:themeColor="background1"/>
                     </w:rPr>
                   </w:pPr>
+                  <w:r>
+                    <w:rPr>
+                      <w:noProof/>
+                    </w:rPr>
+                    <w:drawing>
+                      <wp:inline distT="0" distB="0" distL="0" distR="0" wp14:anchorId="5AC0F9EE" wp14:editId="3840F7F4">
+                        <wp:extent cx="164592" cy="164592"/>
+                        <wp:effectExtent l="0" t="0" r="6985" b="6985"/>
+                        <wp:docPr id="64670033" name="Graphic 1"/>
+                        <wp:cNvGraphicFramePr>
+                          <a:graphicFrameLocks xmlns:a="http://schemas.openxmlformats.org/drawingml/2006/main" noChangeAspect="1"/>
+                        </wp:cNvGraphicFramePr>
+                        <a:graphic xmlns:a="http://schemas.openxmlformats.org/drawingml/2006/main">
+                          <a:graphicData uri="http://schemas.openxmlformats.org/drawingml/2006/picture">
+                            <pic:pic xmlns:pic="http://schemas.openxmlformats.org/drawingml/2006/picture">
+                              <pic:nvPicPr>
+                                <pic:cNvPr id="64670033" name=""/>
+                                <pic:cNvPicPr/>
+                              </pic:nvPicPr>
+                              <pic:blipFill>
+                                <a:blip r:embed="rId7">
+                                  <a:extLst>
+                                    <a:ext uri="{96DAC541-7B7A-43D3-8B79-37D633B846F1}">
+                                      <asvg:svgBlip xmlns:asvg="http://schemas.microsoft.com/office/drawing/2016/SVG/main" r:embed="rId8"/>
+                                    </a:ext>
+                                  </a:extLst>
+                                </a:blip>
+                                <a:stretch>
+                                  <a:fillRect/>
+                                </a:stretch>
+                              </pic:blipFill>
+                              <pic:spPr>
+                                <a:xfrm>
+                                  <a:off x="0" y="0"/>
+                                  <a:ext cx="164592" cy="164592"/>
+                                </a:xfrm>
+                                <a:prstGeom prst="rect">
+                                  <a:avLst/>
+                                </a:prstGeom>
+                              </pic:spPr>
+                            </pic:pic>
+                          </a:graphicData>
+                        </a:graphic>
+                      </wp:inline>
+                    </w:drawing>
+                  </w:r>
                   <w:r>
                     <w:rPr>
                       <w:rFonts w:ascii="Source Code Pro Black" w:hAnsi="Source Code Pro Black" w:cs="Circular Std Bold"/>
@@ -282,6 +340,17 @@
                       <w:sz w:val="36"/>
                       <w:szCs w:val="36"/>
                     </w:rPr>
+                    <w:t xml:space="preserve"> </w:t>
+                  </w:r>
+                  <w:r>
+                    <w:rPr>
+                      <w:rFonts w:ascii="Source Code Pro Black" w:hAnsi="Source Code Pro Black" w:cs="Circular Std Bold"/>
+                      <w:b/>
+                      <w:bCs/>
+                      <w:color w:val="CCCC00"/>
+                      <w:sz w:val="36"/>
+                      <w:szCs w:val="36"/>
+                    </w:rPr>
                     <w:t>Contact</w:t>
                   </w:r>
                 </w:p>
@@ -290,7 +359,7 @@
             <w:tr>
               <w:tc>
                 <w:tcPr>
-                  <w:tcW w:w="0" w:type="auto"/>
+                  <w:tcW w:w="4930" w:type="dxa"/>
                   <w:gridSpan w:val="2"/>
                   <w:tcBorders>
                     <w:top w:val="single" w:sz="4" w:space="0" w:color="CCCC00"/>
@@ -298,11 +367,407 @@
                     <w:bottom w:val="nil"/>
                     <w:right w:val="nil"/>
                   </w:tcBorders>
-                  <w:shd w:val="clear" w:color="auto" w:fill="000000" w:themeFill="text1"/>
+                  <w:shd w:val="clear" w:color="auto" w:fill="1C1C1C"/>
                 </w:tcPr>
                 <w:p>
                   <w:pPr>
                     <w:spacing w:before="240"/>
+                    <w:rPr>
+                      <w:rFonts w:ascii="Source Code Pro" w:hAnsi="Source Code Pro"/>
+                      <w:color w:val="FFFF00"/>
+                      <w:sz w:val="24"/>
+                      <w:szCs w:val="24"/>
+                    </w:rPr>
+                  </w:pPr>
+                  <w:r>
+                    <w:rPr>
+                      <w:noProof/>
+                      <w:color w:val="FFFFCC"/>
+                    </w:rPr>
+                    <w:drawing>
+                      <wp:inline distT="0" distB="0" distL="0" distR="0" wp14:anchorId="2F7512F9" wp14:editId="3965B14D">
+                        <wp:extent cx="109728" cy="109728"/>
+                        <wp:effectExtent l="0" t="0" r="5080" b="5080"/>
+                        <wp:docPr id="1933750230" name="Graphic 1"/>
+                        <wp:cNvGraphicFramePr>
+                          <a:graphicFrameLocks xmlns:a="http://schemas.openxmlformats.org/drawingml/2006/main" noChangeAspect="1"/>
+                        </wp:cNvGraphicFramePr>
+                        <a:graphic xmlns:a="http://schemas.openxmlformats.org/drawingml/2006/main">
+                          <a:graphicData uri="http://schemas.openxmlformats.org/drawingml/2006/picture">
+                            <pic:pic xmlns:pic="http://schemas.openxmlformats.org/drawingml/2006/picture">
+                              <pic:nvPicPr>
+                                <pic:cNvPr id="1933750230" name=""/>
+                                <pic:cNvPicPr/>
+                              </pic:nvPicPr>
+                              <pic:blipFill>
+                                <a:blip r:embed="rId9">
+                                  <a:extLst>
+                                    <a:ext uri="{96DAC541-7B7A-43D3-8B79-37D633B846F1}">
+                                      <asvg:svgBlip xmlns:asvg="http://schemas.microsoft.com/office/drawing/2016/SVG/main" r:embed="rId10"/>
+                                    </a:ext>
+                                  </a:extLst>
+                                </a:blip>
+                                <a:stretch>
+                                  <a:fillRect/>
+                                </a:stretch>
+                              </pic:blipFill>
+                              <pic:spPr>
+                                <a:xfrm>
+                                  <a:off x="0" y="0"/>
+                                  <a:ext cx="109728" cy="109728"/>
+                                </a:xfrm>
+                                <a:prstGeom prst="rect">
+                                  <a:avLst/>
+                                </a:prstGeom>
+                              </pic:spPr>
+                            </pic:pic>
+                          </a:graphicData>
+                        </a:graphic>
+                      </wp:inline>
+                    </w:drawing>
+                  </w:r>
+                  <w:r>
+                    <w:rPr>
+                      <w:rFonts w:ascii="Source Code Pro" w:hAnsi="Source Code Pro"/>
+                      <w:color w:val="FFFFCC"/>
+                      <w:sz w:val="24"/>
+                      <w:szCs w:val="24"/>
+                    </w:rPr>
+                    <w:t xml:space="preserve"> </w:t>
+                  </w:r>
+                  <w:r>
+                    <w:rPr>
+                      <w:rFonts w:ascii="Source Code Pro" w:hAnsi="Source Code Pro"/>
+                      <w:color w:val="FFFF00"/>
+                      <w:sz w:val="24"/>
+                      <w:szCs w:val="24"/>
+                    </w:rPr>
+                    <w:t>801-800-2444</w:t>
+                  </w:r>
+                </w:p>
+                <w:p>
+                  <w:pPr>
+                    <w:rPr>
+                      <w:rFonts w:ascii="Source Code Pro" w:hAnsi="Source Code Pro"/>
+                      <w:color w:val="FFFF00"/>
+                      <w:sz w:val="24"/>
+                      <w:szCs w:val="24"/>
+                    </w:rPr>
+                  </w:pPr>
+                  <w:r>
+                    <w:rPr>
+                      <w:noProof/>
+                      <w:color w:val="FFFF00"/>
+                    </w:rPr>
+                    <w:drawing>
+                      <wp:inline distT="0" distB="0" distL="0" distR="0" wp14:anchorId="0D4F9E75" wp14:editId="427EACEB">
+                        <wp:extent cx="109728" cy="109728"/>
+                        <wp:effectExtent l="0" t="0" r="5080" b="5080"/>
+                        <wp:docPr id="657369745" name="Graphic 1"/>
+                        <wp:cNvGraphicFramePr>
+                          <a:graphicFrameLocks xmlns:a="http://schemas.openxmlformats.org/drawingml/2006/main" noChangeAspect="1"/>
+                        </wp:cNvGraphicFramePr>
+                        <a:graphic xmlns:a="http://schemas.openxmlformats.org/drawingml/2006/main">
+                          <a:graphicData uri="http://schemas.openxmlformats.org/drawingml/2006/picture">
+                            <pic:pic xmlns:pic="http://schemas.openxmlformats.org/drawingml/2006/picture">
+                              <pic:nvPicPr>
+                                <pic:cNvPr id="657369745" name=""/>
+                                <pic:cNvPicPr/>
+                              </pic:nvPicPr>
+                              <pic:blipFill>
+                                <a:blip r:embed="rId11">
+                                  <a:extLst>
+                                    <a:ext uri="{96DAC541-7B7A-43D3-8B79-37D633B846F1}">
+                                      <asvg:svgBlip xmlns:asvg="http://schemas.microsoft.com/office/drawing/2016/SVG/main" r:embed="rId12"/>
+                                    </a:ext>
+                                  </a:extLst>
+                                </a:blip>
+                                <a:stretch>
+                                  <a:fillRect/>
+                                </a:stretch>
+                              </pic:blipFill>
+                              <pic:spPr>
+                                <a:xfrm>
+                                  <a:off x="0" y="0"/>
+                                  <a:ext cx="109728" cy="109728"/>
+                                </a:xfrm>
+                                <a:prstGeom prst="rect">
+                                  <a:avLst/>
+                                </a:prstGeom>
+                              </pic:spPr>
+                            </pic:pic>
+                          </a:graphicData>
+                        </a:graphic>
+                      </wp:inline>
+                    </w:drawing>
+                  </w:r>
+                  <w:r>
+                    <w:rPr>
+                      <w:rFonts w:ascii="Source Code Pro" w:hAnsi="Source Code Pro"/>
+                      <w:color w:val="FFFF00"/>
+                      <w:sz w:val="24"/>
+                      <w:szCs w:val="24"/>
+                    </w:rPr>
+                    <w:t xml:space="preserve"> bradanschwanke.work@gmail.com</w:t>
+                  </w:r>
+                </w:p>
+                <w:p>
+                  <w:pPr>
+                    <w:rPr>
+                      <w:rFonts w:ascii="Source Code Pro" w:hAnsi="Source Code Pro"/>
+                      <w:color w:val="FFFF00"/>
+                      <w:sz w:val="24"/>
+                      <w:szCs w:val="24"/>
+                    </w:rPr>
+                  </w:pPr>
+                  <w:r>
+                    <w:rPr>
+                      <w:noProof/>
+                      <w:color w:val="FFFF00"/>
+                    </w:rPr>
+                    <w:drawing>
+                      <wp:inline distT="0" distB="0" distL="0" distR="0" wp14:anchorId="10BC98FA" wp14:editId="2E456DFC">
+                        <wp:extent cx="109728" cy="109728"/>
+                        <wp:effectExtent l="0" t="0" r="5080" b="5080"/>
+                        <wp:docPr id="2059363375" name="Graphic 1"/>
+                        <wp:cNvGraphicFramePr>
+                          <a:graphicFrameLocks xmlns:a="http://schemas.openxmlformats.org/drawingml/2006/main" noChangeAspect="1"/>
+                        </wp:cNvGraphicFramePr>
+                        <a:graphic xmlns:a="http://schemas.openxmlformats.org/drawingml/2006/main">
+                          <a:graphicData uri="http://schemas.openxmlformats.org/drawingml/2006/picture">
+                            <pic:pic xmlns:pic="http://schemas.openxmlformats.org/drawingml/2006/picture">
+                              <pic:nvPicPr>
+                                <pic:cNvPr id="2059363375" name=""/>
+                                <pic:cNvPicPr/>
+                              </pic:nvPicPr>
+                              <pic:blipFill>
+                                <a:blip r:embed="rId13">
+                                  <a:extLst>
+                                    <a:ext uri="{96DAC541-7B7A-43D3-8B79-37D633B846F1}">
+                                      <asvg:svgBlip xmlns:asvg="http://schemas.microsoft.com/office/drawing/2016/SVG/main" r:embed="rId14"/>
+                                    </a:ext>
+                                  </a:extLst>
+                                </a:blip>
+                                <a:stretch>
+                                  <a:fillRect/>
+                                </a:stretch>
+                              </pic:blipFill>
+                              <pic:spPr>
+                                <a:xfrm>
+                                  <a:off x="0" y="0"/>
+                                  <a:ext cx="109728" cy="109728"/>
+                                </a:xfrm>
+                                <a:prstGeom prst="rect">
+                                  <a:avLst/>
+                                </a:prstGeom>
+                              </pic:spPr>
+                            </pic:pic>
+                          </a:graphicData>
+                        </a:graphic>
+                      </wp:inline>
+                    </w:drawing>
+                  </w:r>
+                  <w:r>
+                    <w:rPr>
+                      <w:rFonts w:ascii="Source Code Pro" w:hAnsi="Source Code Pro"/>
+                      <w:color w:val="FFFF00"/>
+                      <w:sz w:val="24"/>
+                      <w:szCs w:val="24"/>
+                    </w:rPr>
+                    <w:t xml:space="preserve"> Logan, Utah</w:t>
+                  </w:r>
+                </w:p>
+                <w:p>
+                  <w:pPr>
+                    <w:rPr>
+                      <w:rFonts w:ascii="Source Code Pro" w:hAnsi="Source Code Pro"/>
+                      <w:color w:val="FFFFFF" w:themeColor="background1"/>
+                      <w:sz w:val="24"/>
+                      <w:szCs w:val="24"/>
+                    </w:rPr>
+                  </w:pPr>
+                  <w:r>
+                    <w:rPr>
+                      <w:rFonts w:ascii="Source Code Pro" w:hAnsi="Source Code Pro"/>
+                      <w:noProof/>
+                      <w:color w:val="FFFFFF" w:themeColor="background1"/>
+                      <w:sz w:val="24"/>
+                      <w:szCs w:val="24"/>
+                    </w:rPr>
+                    <w:drawing>
+                      <wp:inline distT="0" distB="0" distL="0" distR="0" wp14:anchorId="38993B1B" wp14:editId="697D5D7D">
+                        <wp:extent cx="109728" cy="109728"/>
+                        <wp:effectExtent l="0" t="0" r="5080" b="5080"/>
+                        <wp:docPr id="1261152894" name="Picture 6"/>
+                        <wp:cNvGraphicFramePr>
+                          <a:graphicFrameLocks xmlns:a="http://schemas.openxmlformats.org/drawingml/2006/main" noChangeAspect="1"/>
+                        </wp:cNvGraphicFramePr>
+                        <a:graphic xmlns:a="http://schemas.openxmlformats.org/drawingml/2006/main">
+                          <a:graphicData uri="http://schemas.openxmlformats.org/drawingml/2006/picture">
+                            <pic:pic xmlns:pic="http://schemas.openxmlformats.org/drawingml/2006/picture">
+                              <pic:nvPicPr>
+                                <pic:cNvPr id="0" name="Picture 23"/>
+                                <pic:cNvPicPr>
+                                  <a:picLocks noChangeAspect="1" noChangeArrowheads="1"/>
+                                </pic:cNvPicPr>
+                              </pic:nvPicPr>
+                              <pic:blipFill>
+                                <a:blip r:embed="rId15" cstate="print">
+                                  <a:extLst>
+                                    <a:ext uri="{28A0092B-C50C-407E-A947-70E740481C1C}">
+                                      <a14:useLocalDpi xmlns:a14="http://schemas.microsoft.com/office/drawing/2010/main" val="0"/>
+                                    </a:ext>
+                                  </a:extLst>
+                                </a:blip>
+                                <a:srcRect/>
+                                <a:stretch>
+                                  <a:fillRect/>
+                                </a:stretch>
+                              </pic:blipFill>
+                              <pic:spPr bwMode="auto">
+                                <a:xfrm>
+                                  <a:off x="0" y="0"/>
+                                  <a:ext cx="109728" cy="109728"/>
+                                </a:xfrm>
+                                <a:prstGeom prst="rect">
+                                  <a:avLst/>
+                                </a:prstGeom>
+                                <a:noFill/>
+                                <a:ln>
+                                  <a:noFill/>
+                                </a:ln>
+                              </pic:spPr>
+                            </pic:pic>
+                          </a:graphicData>
+                        </a:graphic>
+                      </wp:inline>
+                    </w:drawing>
+                  </w:r>
+                  <w:r>
+                    <w:rPr>
+                      <w:rFonts w:ascii="Source Code Pro" w:hAnsi="Source Code Pro"/>
+                      <w:color w:val="FFFFFF" w:themeColor="background1"/>
+                      <w:sz w:val="24"/>
+                      <w:szCs w:val="24"/>
+                    </w:rPr>
+                    <w:t xml:space="preserve"> linkedin.com/in/</w:t>
+                  </w:r>
+                  <w:proofErr w:type="spellStart"/>
+                  <w:r>
+                    <w:rPr>
+                      <w:rFonts w:ascii="Source Code Pro" w:hAnsi="Source Code Pro"/>
+                      <w:color w:val="FFFFFF" w:themeColor="background1"/>
+                      <w:sz w:val="24"/>
+                      <w:szCs w:val="24"/>
+                    </w:rPr>
+                    <w:t>bradanschwanke</w:t>
+                  </w:r>
+                  <w:proofErr w:type="spellEnd"/>
+                </w:p>
+                <w:p>
+                  <w:pPr>
+                    <w:rPr>
+                      <w:rFonts w:ascii="Source Code Pro" w:hAnsi="Source Code Pro"/>
+                      <w:color w:val="FFFFFF" w:themeColor="background1"/>
+                      <w:sz w:val="24"/>
+                      <w:szCs w:val="24"/>
+                    </w:rPr>
+                  </w:pPr>
+                  <w:r>
+                    <w:rPr>
+                      <w:rFonts w:ascii="Source Code Pro" w:hAnsi="Source Code Pro"/>
+                      <w:noProof/>
+                      <w:color w:val="FFFFFF" w:themeColor="background1"/>
+                      <w:sz w:val="24"/>
+                      <w:szCs w:val="24"/>
+                    </w:rPr>
+                    <w:drawing>
+                      <wp:inline distT="0" distB="0" distL="0" distR="0" wp14:anchorId="097866B8" wp14:editId="6B09604E">
+                        <wp:extent cx="110882" cy="108835"/>
+                        <wp:effectExtent l="0" t="0" r="3810" b="5715"/>
+                        <wp:docPr id="793412670" name="Picture 1"/>
+                        <wp:cNvGraphicFramePr>
+                          <a:graphicFrameLocks xmlns:a="http://schemas.openxmlformats.org/drawingml/2006/main" noChangeAspect="1"/>
+                        </wp:cNvGraphicFramePr>
+                        <a:graphic xmlns:a="http://schemas.openxmlformats.org/drawingml/2006/main">
+                          <a:graphicData uri="http://schemas.openxmlformats.org/drawingml/2006/picture">
+                            <pic:pic xmlns:pic="http://schemas.openxmlformats.org/drawingml/2006/picture">
+                              <pic:nvPicPr>
+                                <pic:cNvPr id="0" name="Picture 1"/>
+                                <pic:cNvPicPr>
+                                  <a:picLocks noChangeAspect="1" noChangeArrowheads="1"/>
+                                </pic:cNvPicPr>
+                              </pic:nvPicPr>
+                              <pic:blipFill>
+                                <a:blip r:embed="rId16" cstate="print">
+                                  <a:extLst>
+                                    <a:ext uri="{28A0092B-C50C-407E-A947-70E740481C1C}">
+                                      <a14:useLocalDpi xmlns:a14="http://schemas.microsoft.com/office/drawing/2010/main" val="0"/>
+                                    </a:ext>
+                                  </a:extLst>
+                                </a:blip>
+                                <a:srcRect/>
+                                <a:stretch>
+                                  <a:fillRect/>
+                                </a:stretch>
+                              </pic:blipFill>
+                              <pic:spPr bwMode="auto">
+                                <a:xfrm flipH="1">
+                                  <a:off x="0" y="0"/>
+                                  <a:ext cx="135630" cy="133127"/>
+                                </a:xfrm>
+                                <a:prstGeom prst="rect">
+                                  <a:avLst/>
+                                </a:prstGeom>
+                                <a:noFill/>
+                                <a:ln>
+                                  <a:noFill/>
+                                </a:ln>
+                              </pic:spPr>
+                            </pic:pic>
+                          </a:graphicData>
+                        </a:graphic>
+                      </wp:inline>
+                    </w:drawing>
+                  </w:r>
+                  <w:r>
+                    <w:rPr>
+                      <w:rFonts w:ascii="Source Code Pro" w:hAnsi="Source Code Pro"/>
+                      <w:color w:val="FFFFFF" w:themeColor="background1"/>
+                      <w:sz w:val="24"/>
+                      <w:szCs w:val="24"/>
+                    </w:rPr>
+                    <w:t xml:space="preserve"> github.</w:t>
+                  </w:r>
+                  <w:r>
+                    <w:rPr>
+                      <w:color w:val="FFFFFF" w:themeColor="background1"/>
+                    </w:rPr>
+                    <w:t>com</w:t>
+                  </w:r>
+                  <w:r>
+                    <w:rPr>
+                      <w:rFonts w:ascii="Source Code Pro" w:hAnsi="Source Code Pro"/>
+                      <w:color w:val="FFFFFF" w:themeColor="background1"/>
+                      <w:sz w:val="24"/>
+                      <w:szCs w:val="24"/>
+                    </w:rPr>
+                    <w:t>/</w:t>
+                  </w:r>
+                  <w:proofErr w:type="spellStart"/>
+                  <w:r>
+                    <w:rPr>
+                      <w:rFonts w:ascii="Source Code Pro" w:hAnsi="Source Code Pro"/>
+                      <w:color w:val="FFFFFF" w:themeColor="background1"/>
+                      <w:sz w:val="24"/>
+                      <w:szCs w:val="24"/>
+                    </w:rPr>
+                    <w:t>braysch</w:t>
+                  </w:r>
+                  <w:proofErr w:type="spellEnd"/>
+                </w:p>
+                <w:p>
+                  <w:pPr>
                     <w:rPr>
                       <w:rFonts w:ascii="Source Code Pro" w:hAnsi="Source Code Pro"/>
                       <w:color w:val="F2F2F2" w:themeColor="background1" w:themeShade="F2"/>
@@ -310,121 +775,13 @@
                       <w:szCs w:val="24"/>
                     </w:rPr>
                   </w:pPr>
-                  <w:r>
-                    <w:rPr>
-                      <w:rFonts w:ascii="Source Code Pro" w:hAnsi="Source Code Pro"/>
-                      <w:color w:val="F2F2F2" w:themeColor="background1" w:themeShade="F2"/>
-                      <w:sz w:val="24"/>
-                      <w:szCs w:val="24"/>
-                    </w:rPr>
-                    <w:t>801-800-2444</w:t>
-                  </w:r>
-                </w:p>
-                <w:p>
-                  <w:pPr>
-                    <w:rPr>
-                      <w:rFonts w:ascii="Source Code Pro" w:hAnsi="Source Code Pro"/>
-                      <w:color w:val="F2F2F2" w:themeColor="background1" w:themeShade="F2"/>
-                      <w:sz w:val="24"/>
-                      <w:szCs w:val="24"/>
-                    </w:rPr>
-                  </w:pPr>
-                  <w:r>
-                    <w:rPr>
-                      <w:rFonts w:ascii="Source Code Pro" w:hAnsi="Source Code Pro"/>
-                      <w:color w:val="F2F2F2" w:themeColor="background1" w:themeShade="F2"/>
-                      <w:sz w:val="24"/>
-                      <w:szCs w:val="24"/>
-                    </w:rPr>
-                    <w:t>bradanschwanke.work@gmail.com</w:t>
-                  </w:r>
-                </w:p>
-                <w:p>
-                  <w:pPr>
-                    <w:rPr>
-                      <w:rFonts w:ascii="Source Code Pro" w:hAnsi="Source Code Pro"/>
-                      <w:color w:val="F2F2F2" w:themeColor="background1" w:themeShade="F2"/>
-                      <w:sz w:val="24"/>
-                      <w:szCs w:val="24"/>
-                    </w:rPr>
-                  </w:pPr>
-                  <w:r>
-                    <w:rPr>
-                      <w:rFonts w:ascii="Source Code Pro" w:hAnsi="Source Code Pro"/>
-                      <w:color w:val="F2F2F2" w:themeColor="background1" w:themeShade="F2"/>
-                      <w:sz w:val="24"/>
-                      <w:szCs w:val="24"/>
-                    </w:rPr>
-                    <w:t>linkedin.com/in/</w:t>
-                  </w:r>
-                  <w:proofErr w:type="spellStart"/>
-                  <w:r>
-                    <w:rPr>
-                      <w:rFonts w:ascii="Source Code Pro" w:hAnsi="Source Code Pro"/>
-                      <w:color w:val="F2F2F2" w:themeColor="background1" w:themeShade="F2"/>
-                      <w:sz w:val="24"/>
-                      <w:szCs w:val="24"/>
-                    </w:rPr>
-                    <w:t>bradanschwanke</w:t>
-                  </w:r>
-                  <w:proofErr w:type="spellEnd"/>
-                </w:p>
-                <w:p>
-                  <w:pPr>
-                    <w:rPr>
-                      <w:rFonts w:ascii="Source Code Pro" w:hAnsi="Source Code Pro"/>
-                      <w:color w:val="F2F2F2" w:themeColor="background1" w:themeShade="F2"/>
-                      <w:sz w:val="24"/>
-                      <w:szCs w:val="24"/>
-                    </w:rPr>
-                  </w:pPr>
-                  <w:r>
-                    <w:rPr>
-                      <w:rFonts w:ascii="Source Code Pro" w:hAnsi="Source Code Pro"/>
-                      <w:color w:val="F2F2F2" w:themeColor="background1" w:themeShade="F2"/>
-                      <w:sz w:val="24"/>
-                      <w:szCs w:val="24"/>
-                    </w:rPr>
-                    <w:t>github.com/</w:t>
-                  </w:r>
-                  <w:proofErr w:type="spellStart"/>
-                  <w:r>
-                    <w:rPr>
-                      <w:rFonts w:ascii="Source Code Pro" w:hAnsi="Source Code Pro"/>
-                      <w:color w:val="F2F2F2" w:themeColor="background1" w:themeShade="F2"/>
-                      <w:sz w:val="24"/>
-                      <w:szCs w:val="24"/>
-                    </w:rPr>
-                    <w:t>braysch</w:t>
-                  </w:r>
-                  <w:proofErr w:type="spellEnd"/>
-                </w:p>
-                <w:p>
-                  <w:pPr>
-                    <w:spacing w:after="240"/>
-                    <w:rPr>
-                      <w:rFonts w:ascii="Source Code Pro" w:hAnsi="Source Code Pro"/>
-                      <w:color w:val="FFFFFF" w:themeColor="background1"/>
-                      <w:sz w:val="24"/>
-                      <w:szCs w:val="24"/>
-                    </w:rPr>
-                  </w:pPr>
-                  <w:r>
-                    <w:rPr>
-                      <w:rFonts w:ascii="Source Code Pro" w:hAnsi="Source Code Pro"/>
-                      <w:color w:val="F2F2F2" w:themeColor="background1" w:themeShade="F2"/>
-                      <w:sz w:val="24"/>
-                      <w:szCs w:val="24"/>
-                    </w:rPr>
-                    <w:t>Logan, Utah</w:t>
-                  </w:r>
                 </w:p>
               </w:tc>
             </w:tr>
             <w:tr>
               <w:tc>
                 <w:tcPr>
-                  <w:tcW w:w="0" w:type="auto"/>
+                  <w:tcW w:w="4930" w:type="dxa"/>
                   <w:gridSpan w:val="2"/>
                   <w:tcBorders>
                     <w:top w:val="nil"/>
@@ -432,7 +789,7 @@
                     <w:bottom w:val="single" w:sz="4" w:space="0" w:color="8DD873" w:themeColor="accent6" w:themeTint="99"/>
                     <w:right w:val="nil"/>
                   </w:tcBorders>
-                  <w:shd w:val="clear" w:color="auto" w:fill="000000" w:themeFill="text1"/>
+                  <w:shd w:val="clear" w:color="auto" w:fill="1C1C1C"/>
                 </w:tcPr>
                 <w:p>
                   <w:pPr>
@@ -442,6 +799,52 @@
                       <w:szCs w:val="36"/>
                     </w:rPr>
                   </w:pPr>
+                  <w:r>
+                    <w:rPr>
+                      <w:noProof/>
+                    </w:rPr>
+                    <w:drawing>
+                      <wp:inline distT="0" distB="0" distL="0" distR="0" wp14:anchorId="61C08AC4" wp14:editId="329879EA">
+                        <wp:extent cx="164592" cy="164592"/>
+                        <wp:effectExtent l="0" t="0" r="6985" b="6985"/>
+                        <wp:docPr id="480844654" name="Graphic 1"/>
+                        <wp:cNvGraphicFramePr>
+                          <a:graphicFrameLocks xmlns:a="http://schemas.openxmlformats.org/drawingml/2006/main" noChangeAspect="1"/>
+                        </wp:cNvGraphicFramePr>
+                        <a:graphic xmlns:a="http://schemas.openxmlformats.org/drawingml/2006/main">
+                          <a:graphicData uri="http://schemas.openxmlformats.org/drawingml/2006/picture">
+                            <pic:pic xmlns:pic="http://schemas.openxmlformats.org/drawingml/2006/picture">
+                              <pic:nvPicPr>
+                                <pic:cNvPr id="480844654" name=""/>
+                                <pic:cNvPicPr/>
+                              </pic:nvPicPr>
+                              <pic:blipFill>
+                                <a:blip r:embed="rId17">
+                                  <a:extLst>
+                                    <a:ext uri="{96DAC541-7B7A-43D3-8B79-37D633B846F1}">
+                                      <asvg:svgBlip xmlns:asvg="http://schemas.microsoft.com/office/drawing/2016/SVG/main" r:embed="rId18"/>
+                                    </a:ext>
+                                  </a:extLst>
+                                </a:blip>
+                                <a:stretch>
+                                  <a:fillRect/>
+                                </a:stretch>
+                              </pic:blipFill>
+                              <pic:spPr>
+                                <a:xfrm>
+                                  <a:off x="0" y="0"/>
+                                  <a:ext cx="164592" cy="164592"/>
+                                </a:xfrm>
+                                <a:prstGeom prst="rect">
+                                  <a:avLst/>
+                                </a:prstGeom>
+                              </pic:spPr>
+                            </pic:pic>
+                          </a:graphicData>
+                        </a:graphic>
+                      </wp:inline>
+                    </w:drawing>
+                  </w:r>
                   <w:r>
                     <w:rPr>
                       <w:rFonts w:ascii="Source Code Pro Black" w:hAnsi="Source Code Pro Black" w:cs="Circular Std Bold"/>
@@ -451,6 +854,17 @@
                       <w:sz w:val="36"/>
                       <w:szCs w:val="36"/>
                     </w:rPr>
+                    <w:t xml:space="preserve"> </w:t>
+                  </w:r>
+                  <w:r>
+                    <w:rPr>
+                      <w:rFonts w:ascii="Source Code Pro Black" w:hAnsi="Source Code Pro Black" w:cs="Circular Std Bold"/>
+                      <w:b/>
+                      <w:bCs/>
+                      <w:color w:val="47D459" w:themeColor="accent3" w:themeTint="99"/>
+                      <w:sz w:val="36"/>
+                      <w:szCs w:val="36"/>
+                    </w:rPr>
                     <w:t>Expertise</w:t>
                   </w:r>
                 </w:p>
@@ -459,14 +873,14 @@
             <w:tr>
               <w:tc>
                 <w:tcPr>
-                  <w:tcW w:w="0" w:type="auto"/>
+                  <w:tcW w:w="2232" w:type="dxa"/>
                   <w:tcBorders>
                     <w:top w:val="single" w:sz="4" w:space="0" w:color="8DD873" w:themeColor="accent6" w:themeTint="99"/>
                     <w:left w:val="nil"/>
                     <w:bottom w:val="nil"/>
                     <w:right w:val="nil"/>
                   </w:tcBorders>
-                  <w:shd w:val="clear" w:color="auto" w:fill="000000" w:themeFill="text1"/>
+                  <w:shd w:val="clear" w:color="auto" w:fill="1C1C1C"/>
                 </w:tcPr>
                 <w:p>
                   <w:pPr>
@@ -624,14 +1038,14 @@
               </w:tc>
               <w:tc>
                 <w:tcPr>
-                  <w:tcW w:w="0" w:type="auto"/>
+                  <w:tcW w:w="2698" w:type="dxa"/>
                   <w:tcBorders>
                     <w:top w:val="single" w:sz="4" w:space="0" w:color="8DD873" w:themeColor="accent6" w:themeTint="99"/>
                     <w:left w:val="nil"/>
                     <w:bottom w:val="nil"/>
                     <w:right w:val="nil"/>
                   </w:tcBorders>
-                  <w:shd w:val="clear" w:color="auto" w:fill="000000" w:themeFill="text1"/>
+                  <w:shd w:val="clear" w:color="auto" w:fill="1C1C1C"/>
                 </w:tcPr>
                 <w:p>
                   <w:pPr>
@@ -797,7 +1211,7 @@
             <w:tr>
               <w:tc>
                 <w:tcPr>
-                  <w:tcW w:w="0" w:type="auto"/>
+                  <w:tcW w:w="4930" w:type="dxa"/>
                   <w:gridSpan w:val="2"/>
                   <w:tcBorders>
                     <w:top w:val="nil"/>
@@ -805,7 +1219,7 @@
                     <w:bottom w:val="single" w:sz="4" w:space="0" w:color="00CCFF"/>
                     <w:right w:val="nil"/>
                   </w:tcBorders>
-                  <w:shd w:val="clear" w:color="auto" w:fill="000000" w:themeFill="text1"/>
+                  <w:shd w:val="clear" w:color="auto" w:fill="1C1C1C"/>
                 </w:tcPr>
                 <w:p>
                   <w:pPr>
@@ -819,6 +1233,58 @@
                       <w:szCs w:val="36"/>
                     </w:rPr>
                   </w:pPr>
+                  <w:r>
+                    <w:rPr>
+                      <w:rFonts w:ascii="Source Code Pro Black" w:hAnsi="Source Code Pro Black" w:cs="Circular Std Bold"/>
+                      <w:b/>
+                      <w:bCs/>
+                      <w:noProof/>
+                      <w:color w:val="47D459" w:themeColor="accent3" w:themeTint="99"/>
+                      <w:sz w:val="36"/>
+                      <w:szCs w:val="36"/>
+                    </w:rPr>
+                    <w:drawing>
+                      <wp:inline distT="0" distB="0" distL="0" distR="0" wp14:anchorId="1E89D163" wp14:editId="28329277">
+                        <wp:extent cx="164592" cy="164592"/>
+                        <wp:effectExtent l="0" t="0" r="6985" b="6985"/>
+                        <wp:docPr id="66097922" name="Graphic 1"/>
+                        <wp:cNvGraphicFramePr>
+                          <a:graphicFrameLocks xmlns:a="http://schemas.openxmlformats.org/drawingml/2006/main" noChangeAspect="1"/>
+                        </wp:cNvGraphicFramePr>
+                        <a:graphic xmlns:a="http://schemas.openxmlformats.org/drawingml/2006/main">
+                          <a:graphicData uri="http://schemas.openxmlformats.org/drawingml/2006/picture">
+                            <pic:pic xmlns:pic="http://schemas.openxmlformats.org/drawingml/2006/picture">
+                              <pic:nvPicPr>
+                                <pic:cNvPr id="66097922" name=""/>
+                                <pic:cNvPicPr/>
+                              </pic:nvPicPr>
+                              <pic:blipFill>
+                                <a:blip r:embed="rId19">
+                                  <a:extLst>
+                                    <a:ext uri="{96DAC541-7B7A-43D3-8B79-37D633B846F1}">
+                                      <asvg:svgBlip xmlns:asvg="http://schemas.microsoft.com/office/drawing/2016/SVG/main" r:embed="rId20"/>
+                                    </a:ext>
+                                  </a:extLst>
+                                </a:blip>
+                                <a:stretch>
+                                  <a:fillRect/>
+                                </a:stretch>
+                              </pic:blipFill>
+                              <pic:spPr>
+                                <a:xfrm>
+                                  <a:off x="0" y="0"/>
+                                  <a:ext cx="164592" cy="164592"/>
+                                </a:xfrm>
+                                <a:prstGeom prst="rect">
+                                  <a:avLst/>
+                                </a:prstGeom>
+                              </pic:spPr>
+                            </pic:pic>
+                          </a:graphicData>
+                        </a:graphic>
+                      </wp:inline>
+                    </w:drawing>
+                  </w:r>
                   <w:r>
                     <w:rPr>
                       <w:rFonts w:ascii="Source Code Pro Black" w:hAnsi="Source Code Pro Black" w:cs="Circular Std Bold"/>
@@ -828,6 +1294,17 @@
                       <w:sz w:val="36"/>
                       <w:szCs w:val="36"/>
                     </w:rPr>
+                    <w:t xml:space="preserve"> </w:t>
+                  </w:r>
+                  <w:r>
+                    <w:rPr>
+                      <w:rFonts w:ascii="Source Code Pro Black" w:hAnsi="Source Code Pro Black" w:cs="Circular Std Bold"/>
+                      <w:b/>
+                      <w:bCs/>
+                      <w:color w:val="00CCFF"/>
+                      <w:sz w:val="36"/>
+                      <w:szCs w:val="36"/>
+                    </w:rPr>
                     <w:t>Skills</w:t>
                   </w:r>
                 </w:p>
@@ -836,14 +1313,14 @@
             <w:tr>
               <w:tc>
                 <w:tcPr>
-                  <w:tcW w:w="0" w:type="auto"/>
+                  <w:tcW w:w="2232" w:type="dxa"/>
                   <w:tcBorders>
                     <w:top w:val="single" w:sz="4" w:space="0" w:color="00CCFF"/>
                     <w:left w:val="nil"/>
                     <w:bottom w:val="nil"/>
                     <w:right w:val="nil"/>
                   </w:tcBorders>
-                  <w:shd w:val="clear" w:color="auto" w:fill="000000" w:themeFill="text1"/>
+                  <w:shd w:val="clear" w:color="auto" w:fill="1C1C1C"/>
                 </w:tcPr>
                 <w:p>
                   <w:pPr>
@@ -1077,14 +1554,14 @@
               </w:tc>
               <w:tc>
                 <w:tcPr>
-                  <w:tcW w:w="0" w:type="auto"/>
+                  <w:tcW w:w="2698" w:type="dxa"/>
                   <w:tcBorders>
                     <w:top w:val="single" w:sz="4" w:space="0" w:color="00CCFF"/>
                     <w:left w:val="nil"/>
                     <w:bottom w:val="nil"/>
                     <w:right w:val="nil"/>
                   </w:tcBorders>
-                  <w:shd w:val="clear" w:color="auto" w:fill="000000" w:themeFill="text1"/>
+                  <w:shd w:val="clear" w:color="auto" w:fill="1C1C1C"/>
                 </w:tcPr>
                 <w:p>
                   <w:pPr>
@@ -1341,7 +1818,7 @@
             <w:tr>
               <w:tc>
                 <w:tcPr>
-                  <w:tcW w:w="0" w:type="auto"/>
+                  <w:tcW w:w="4930" w:type="dxa"/>
                   <w:gridSpan w:val="2"/>
                   <w:tcBorders>
                     <w:top w:val="nil"/>
@@ -1349,7 +1826,7 @@
                     <w:bottom w:val="nil"/>
                     <w:right w:val="nil"/>
                   </w:tcBorders>
-                  <w:shd w:val="clear" w:color="auto" w:fill="000000" w:themeFill="text1"/>
+                  <w:shd w:val="clear" w:color="auto" w:fill="1C1C1C"/>
                 </w:tcPr>
                 <w:p>
                   <w:pPr>
@@ -1466,28 +1943,11 @@
                     <w:t>{{softSkill5}}</w:t>
                   </w:r>
                 </w:p>
-              </w:tc>
-            </w:tr>
-            <w:tr>
-              <w:tc>
-                <w:tcPr>
-                  <w:tcW w:w="0" w:type="auto"/>
-                  <w:gridSpan w:val="2"/>
-                  <w:tcBorders>
-                    <w:top w:val="nil"/>
-                    <w:left w:val="nil"/>
-                    <w:bottom w:val="nil"/>
-                    <w:right w:val="nil"/>
-                  </w:tcBorders>
-                  <w:shd w:val="clear" w:color="auto" w:fill="000000" w:themeFill="text1"/>
-                </w:tcPr>
                 <w:p>
                   <w:pPr>
                     <w:rPr>
                       <w:rFonts w:ascii="Century Gothic" w:hAnsi="Century Gothic" w:cs="Circular Std Bold"/>
-                      <w:b/>
-                      <w:bCs/>
-                      <w:color w:val="FFFFFF" w:themeColor="background1"/>
+                      <w:color w:val="00CCFF"/>
                       <w:sz w:val="24"/>
                       <w:szCs w:val="24"/>
                     </w:rPr>
@@ -1508,11 +1968,11 @@
       <w:tr>
         <w:tc>
           <w:tcPr>
-            <w:tcW w:w="0" w:type="auto"/>
+            <w:tcW w:w="7020" w:type="dxa"/>
             <w:tcBorders>
               <w:right w:val="single" w:sz="4" w:space="0" w:color="404040" w:themeColor="text1" w:themeTint="BF"/>
             </w:tcBorders>
-            <w:shd w:val="clear" w:color="auto" w:fill="1C1C1C"/>
+            <w:shd w:val="clear" w:color="auto" w:fill="FFFFFF" w:themeFill="background1"/>
             <w:vAlign w:val="bottom"/>
           </w:tcPr>
           <w:tbl>
@@ -1520,6 +1980,7 @@
               <w:tblStyle w:val="TableGrid"/>
               <w:tblW w:w="6762" w:type="dxa"/>
               <w:tblInd w:w="153" w:type="dxa"/>
+              <w:tblLayout w:type="fixed"/>
               <w:tblLook w:val="04A0" w:firstRow="1" w:lastRow="0" w:firstColumn="1" w:lastColumn="0" w:noHBand="0" w:noVBand="1"/>
             </w:tblPr>
             <w:tblGrid>
@@ -1550,6 +2011,52 @@
                   </w:pPr>
                   <w:r>
                     <w:rPr>
+                      <w:noProof/>
+                    </w:rPr>
+                    <w:drawing>
+                      <wp:inline distT="0" distB="0" distL="0" distR="0" wp14:anchorId="2E8F1C02" wp14:editId="6FC773EA">
+                        <wp:extent cx="164592" cy="164592"/>
+                        <wp:effectExtent l="0" t="0" r="6985" b="6985"/>
+                        <wp:docPr id="1178817478" name="Graphic 1"/>
+                        <wp:cNvGraphicFramePr>
+                          <a:graphicFrameLocks xmlns:a="http://schemas.openxmlformats.org/drawingml/2006/main" noChangeAspect="1"/>
+                        </wp:cNvGraphicFramePr>
+                        <a:graphic xmlns:a="http://schemas.openxmlformats.org/drawingml/2006/main">
+                          <a:graphicData uri="http://schemas.openxmlformats.org/drawingml/2006/picture">
+                            <pic:pic xmlns:pic="http://schemas.openxmlformats.org/drawingml/2006/picture">
+                              <pic:nvPicPr>
+                                <pic:cNvPr id="1178817478" name=""/>
+                                <pic:cNvPicPr/>
+                              </pic:nvPicPr>
+                              <pic:blipFill>
+                                <a:blip r:embed="rId21">
+                                  <a:extLst>
+                                    <a:ext uri="{96DAC541-7B7A-43D3-8B79-37D633B846F1}">
+                                      <asvg:svgBlip xmlns:asvg="http://schemas.microsoft.com/office/drawing/2016/SVG/main" r:embed="rId22"/>
+                                    </a:ext>
+                                  </a:extLst>
+                                </a:blip>
+                                <a:stretch>
+                                  <a:fillRect/>
+                                </a:stretch>
+                              </pic:blipFill>
+                              <pic:spPr>
+                                <a:xfrm>
+                                  <a:off x="0" y="0"/>
+                                  <a:ext cx="164592" cy="164592"/>
+                                </a:xfrm>
+                                <a:prstGeom prst="rect">
+                                  <a:avLst/>
+                                </a:prstGeom>
+                              </pic:spPr>
+                            </pic:pic>
+                          </a:graphicData>
+                        </a:graphic>
+                      </wp:inline>
+                    </w:drawing>
+                  </w:r>
+                  <w:r>
+                    <w:rPr>
                       <w:rFonts w:ascii="Source Code Pro Black" w:hAnsi="Source Code Pro Black" w:cs="Circular Std Bold"/>
                       <w:b/>
                       <w:bCs/>
@@ -1557,7 +2064,40 @@
                       <w:sz w:val="36"/>
                       <w:szCs w:val="36"/>
                     </w:rPr>
-                    <w:t>Work Experience</w:t>
+                    <w:t xml:space="preserve"> </w:t>
+                  </w:r>
+                  <w:r>
+                    <w:rPr>
+                      <w:rFonts w:ascii="Source Code Pro Black" w:hAnsi="Source Code Pro Black" w:cs="Circular Std Bold"/>
+                      <w:b/>
+                      <w:bCs/>
+                      <w:color w:val="D60093"/>
+                      <w:sz w:val="36"/>
+                      <w:szCs w:val="36"/>
+                    </w:rPr>
+                    <w:t>Work</w:t>
+                  </w:r>
+                  <w:r>
+                    <w:rPr>
+                      <w:rFonts w:ascii="Source Code Pro Black" w:hAnsi="Source Code Pro Black" w:cs="Circular Std Bold"/>
+                      <w:b/>
+                      <w:bCs/>
+                      <w:color w:val="D60093"/>
+                      <w:sz w:val="36"/>
+                      <w:szCs w:val="36"/>
+                    </w:rPr>
+                    <w:t xml:space="preserve"> </w:t>
+                  </w:r>
+                  <w:r>
+                    <w:rPr>
+                      <w:rFonts w:ascii="Source Code Pro Black" w:hAnsi="Source Code Pro Black" w:cs="Circular Std Bold"/>
+                      <w:b/>
+                      <w:bCs/>
+                      <w:color w:val="D60093"/>
+                      <w:sz w:val="36"/>
+                      <w:szCs w:val="36"/>
+                    </w:rPr>
+                    <w:t>Experience</w:t>
                   </w:r>
                 </w:p>
               </w:tc>
@@ -1590,7 +2130,7 @@
                       <w:rFonts w:ascii="Century Gothic" w:hAnsi="Century Gothic" w:cs="Circular Std Book"/>
                       <w:b/>
                       <w:bCs/>
-                      <w:color w:val="FF99CC"/>
+                      <w:color w:val="FF3399"/>
                       <w:sz w:val="28"/>
                       <w:szCs w:val="28"/>
                     </w:rPr>
@@ -1610,7 +2150,7 @@
                   <w:r>
                     <w:rPr>
                       <w:rFonts w:ascii="Century Gothic" w:hAnsi="Century Gothic" w:cs="Circular Std Light"/>
-                      <w:color w:val="D9D9D9" w:themeColor="background1" w:themeShade="D9"/>
+                      <w:color w:val="A6A6A6" w:themeColor="background1" w:themeShade="A6"/>
                       <w:sz w:val="28"/>
                       <w:szCs w:val="28"/>
                     </w:rPr>
@@ -1632,7 +2172,7 @@
                       <w:rFonts w:ascii="Century Gothic" w:hAnsi="Century Gothic" w:cs="Circular Std Book"/>
                       <w:b/>
                       <w:bCs/>
-                      <w:color w:val="FF99CC"/>
+                      <w:color w:val="FF3399"/>
                       <w:sz w:val="28"/>
                       <w:szCs w:val="28"/>
                     </w:rPr>
@@ -1665,7 +2205,6 @@
                   <w:r>
                     <w:rPr>
                       <w:rFonts w:ascii="Century Gothic" w:hAnsi="Century Gothic" w:cs="Circular Std Light"/>
-                      <w:color w:val="D9D9D9" w:themeColor="background1" w:themeShade="D9"/>
                       <w:sz w:val="24"/>
                       <w:szCs w:val="24"/>
                     </w:rPr>
@@ -1737,7 +2276,7 @@
                       <w:rFonts w:ascii="Century Gothic" w:hAnsi="Century Gothic" w:cs="Circular Std Book"/>
                       <w:b/>
                       <w:bCs/>
-                      <w:color w:val="FF99CC"/>
+                      <w:color w:val="FF3399"/>
                       <w:sz w:val="28"/>
                       <w:szCs w:val="28"/>
                     </w:rPr>
@@ -1757,7 +2296,7 @@
                   <w:r>
                     <w:rPr>
                       <w:rFonts w:ascii="Century Gothic" w:hAnsi="Century Gothic" w:cs="Circular Std Light"/>
-                      <w:color w:val="D9D9D9" w:themeColor="background1" w:themeShade="D9"/>
+                      <w:color w:val="A6A6A6" w:themeColor="background1" w:themeShade="A6"/>
                       <w:sz w:val="28"/>
                       <w:szCs w:val="28"/>
                     </w:rPr>
@@ -1777,7 +2316,7 @@
                       <w:rFonts w:ascii="Century Gothic" w:hAnsi="Century Gothic" w:cs="Circular Std Book"/>
                       <w:b/>
                       <w:bCs/>
-                      <w:color w:val="FF99CC"/>
+                      <w:color w:val="FF3399"/>
                       <w:sz w:val="28"/>
                       <w:szCs w:val="28"/>
                     </w:rPr>
@@ -1812,7 +2351,6 @@
                   <w:r>
                     <w:rPr>
                       <w:rFonts w:ascii="Century Gothic" w:hAnsi="Century Gothic" w:cs="Circular Std Light"/>
-                      <w:color w:val="D9D9D9" w:themeColor="background1" w:themeShade="D9"/>
                       <w:sz w:val="24"/>
                       <w:szCs w:val="24"/>
                     </w:rPr>
@@ -1882,7 +2420,7 @@
                       <w:rFonts w:ascii="Century Gothic" w:hAnsi="Century Gothic" w:cs="Circular Std Book"/>
                       <w:b/>
                       <w:bCs/>
-                      <w:color w:val="FF99CC"/>
+                      <w:color w:val="FF3399"/>
                       <w:sz w:val="28"/>
                       <w:szCs w:val="28"/>
                     </w:rPr>
@@ -1902,7 +2440,7 @@
                   <w:r>
                     <w:rPr>
                       <w:rFonts w:ascii="Century Gothic" w:hAnsi="Century Gothic" w:cs="Circular Std Light"/>
-                      <w:color w:val="D9D9D9" w:themeColor="background1" w:themeShade="D9"/>
+                      <w:color w:val="A6A6A6" w:themeColor="background1" w:themeShade="A6"/>
                       <w:sz w:val="28"/>
                       <w:szCs w:val="28"/>
                     </w:rPr>
@@ -1925,7 +2463,7 @@
                       <w:rFonts w:ascii="Century Gothic" w:hAnsi="Century Gothic" w:cs="Circular Std Book"/>
                       <w:b/>
                       <w:bCs/>
-                      <w:color w:val="FF99CC"/>
+                      <w:color w:val="FF3399"/>
                       <w:sz w:val="28"/>
                       <w:szCs w:val="28"/>
                     </w:rPr>
@@ -1937,7 +2475,7 @@
                       <w:rFonts w:ascii="Century Gothic" w:hAnsi="Century Gothic" w:cs="Circular Std Book"/>
                       <w:b/>
                       <w:bCs/>
-                      <w:color w:val="FF99CC"/>
+                      <w:color w:val="FF3399"/>
                       <w:sz w:val="28"/>
                       <w:szCs w:val="28"/>
                     </w:rPr>
@@ -1970,7 +2508,6 @@
                   <w:r>
                     <w:rPr>
                       <w:rFonts w:ascii="Century Gothic" w:hAnsi="Century Gothic" w:cs="Circular Std Light"/>
-                      <w:color w:val="D9D9D9" w:themeColor="background1" w:themeShade="D9"/>
                       <w:sz w:val="24"/>
                       <w:szCs w:val="24"/>
                     </w:rPr>
@@ -1980,7 +2517,6 @@
                   <w:r>
                     <w:rPr>
                       <w:rFonts w:ascii="Century Gothic" w:hAnsi="Century Gothic" w:cs="Circular Std Light"/>
-                      <w:color w:val="D9D9D9" w:themeColor="background1" w:themeShade="D9"/>
                       <w:sz w:val="24"/>
                       <w:szCs w:val="24"/>
                     </w:rPr>
@@ -1990,7 +2526,6 @@
                   <w:r>
                     <w:rPr>
                       <w:rFonts w:ascii="Century Gothic" w:hAnsi="Century Gothic" w:cs="Circular Std Light"/>
-                      <w:color w:val="D9D9D9" w:themeColor="background1" w:themeShade="D9"/>
                       <w:sz w:val="24"/>
                       <w:szCs w:val="24"/>
                     </w:rPr>
@@ -2000,7 +2535,6 @@
                   <w:r>
                     <w:rPr>
                       <w:rFonts w:ascii="Century Gothic" w:hAnsi="Century Gothic" w:cs="Circular Std Light"/>
-                      <w:color w:val="D9D9D9" w:themeColor="background1" w:themeShade="D9"/>
                       <w:sz w:val="24"/>
                       <w:szCs w:val="24"/>
                     </w:rPr>
@@ -2010,7 +2544,6 @@
                   <w:r>
                     <w:rPr>
                       <w:rFonts w:ascii="Century Gothic" w:hAnsi="Century Gothic" w:cs="Circular Std Light"/>
-                      <w:color w:val="D9D9D9" w:themeColor="background1" w:themeShade="D9"/>
                       <w:sz w:val="24"/>
                       <w:szCs w:val="24"/>
                     </w:rPr>
@@ -2070,12 +2603,12 @@
         </w:tc>
         <w:tc>
           <w:tcPr>
-            <w:tcW w:w="0" w:type="auto"/>
+            <w:tcW w:w="5220" w:type="dxa"/>
             <w:vMerge/>
             <w:tcBorders>
               <w:left w:val="single" w:sz="4" w:space="0" w:color="404040" w:themeColor="text1" w:themeTint="BF"/>
             </w:tcBorders>
-            <w:shd w:val="clear" w:color="auto" w:fill="000000" w:themeFill="text1"/>
+            <w:shd w:val="clear" w:color="auto" w:fill="1C1C1C"/>
           </w:tcPr>
           <w:p/>
         </w:tc>
@@ -2083,11 +2616,11 @@
       <w:tr>
         <w:tc>
           <w:tcPr>
-            <w:tcW w:w="0" w:type="auto"/>
+            <w:tcW w:w="7020" w:type="dxa"/>
             <w:tcBorders>
               <w:right w:val="single" w:sz="4" w:space="0" w:color="404040" w:themeColor="text1" w:themeTint="BF"/>
             </w:tcBorders>
-            <w:shd w:val="clear" w:color="auto" w:fill="1C1C1C"/>
+            <w:shd w:val="clear" w:color="auto" w:fill="FFFFFF" w:themeFill="background1"/>
             <w:vAlign w:val="bottom"/>
           </w:tcPr>
           <w:tbl>
@@ -2103,10 +2636,11 @@
                 <w:insideH w:val="none" w:sz="0" w:space="0" w:color="auto"/>
                 <w:insideV w:val="none" w:sz="0" w:space="0" w:color="auto"/>
               </w:tblBorders>
+              <w:tblLayout w:type="fixed"/>
               <w:tblLook w:val="04A0" w:firstRow="1" w:lastRow="0" w:firstColumn="1" w:lastColumn="0" w:noHBand="0" w:noVBand="1"/>
             </w:tblPr>
             <w:tblGrid>
-              <w:gridCol w:w="7006"/>
+              <w:gridCol w:w="8166"/>
             </w:tblGrid>
             <w:tr>
               <w:tc>
@@ -2115,6 +2649,7 @@
                   <w:tcBorders>
                     <w:bottom w:val="single" w:sz="4" w:space="0" w:color="D86DCB" w:themeColor="accent5" w:themeTint="99"/>
                   </w:tcBorders>
+                  <w:vAlign w:val="center"/>
                 </w:tcPr>
                 <w:p>
                   <w:pPr>
@@ -2128,6 +2663,63 @@
                       <w:szCs w:val="36"/>
                     </w:rPr>
                   </w:pPr>
+                  <w:r>
+                    <w:rPr>
+                      <w:noProof/>
+                    </w:rPr>
+                    <w:drawing>
+                      <wp:inline distT="0" distB="0" distL="0" distR="0" wp14:anchorId="7ED7D40D" wp14:editId="376990E3">
+                        <wp:extent cx="164592" cy="164592"/>
+                        <wp:effectExtent l="0" t="0" r="6985" b="6985"/>
+                        <wp:docPr id="397830238" name="Graphic 1"/>
+                        <wp:cNvGraphicFramePr>
+                          <a:graphicFrameLocks xmlns:a="http://schemas.openxmlformats.org/drawingml/2006/main" noChangeAspect="1"/>
+                        </wp:cNvGraphicFramePr>
+                        <a:graphic xmlns:a="http://schemas.openxmlformats.org/drawingml/2006/main">
+                          <a:graphicData uri="http://schemas.openxmlformats.org/drawingml/2006/picture">
+                            <pic:pic xmlns:pic="http://schemas.openxmlformats.org/drawingml/2006/picture">
+                              <pic:nvPicPr>
+                                <pic:cNvPr id="397830238" name=""/>
+                                <pic:cNvPicPr/>
+                              </pic:nvPicPr>
+                              <pic:blipFill>
+                                <a:blip r:embed="rId23">
+                                  <a:extLst>
+                                    <a:ext uri="{96DAC541-7B7A-43D3-8B79-37D633B846F1}">
+                                      <asvg:svgBlip xmlns:asvg="http://schemas.microsoft.com/office/drawing/2016/SVG/main" r:embed="rId24"/>
+                                    </a:ext>
+                                  </a:extLst>
+                                </a:blip>
+                                <a:stretch>
+                                  <a:fillRect/>
+                                </a:stretch>
+                              </pic:blipFill>
+                              <pic:spPr>
+                                <a:xfrm>
+                                  <a:off x="0" y="0"/>
+                                  <a:ext cx="164592" cy="164592"/>
+                                </a:xfrm>
+                                <a:prstGeom prst="rect">
+                                  <a:avLst/>
+                                </a:prstGeom>
+                              </pic:spPr>
+                            </pic:pic>
+                          </a:graphicData>
+                        </a:graphic>
+                      </wp:inline>
+                    </w:drawing>
+                  </w:r>
+                  <w:r>
+                    <w:rPr>
+                      <w:rFonts w:ascii="Source Code Pro Black" w:hAnsi="Source Code Pro Black" w:cs="Circular Std Bold"/>
+                      <w:b/>
+                      <w:bCs/>
+                      <w:color w:val="D86DCB" w:themeColor="accent5" w:themeTint="99"/>
+                      <w:sz w:val="36"/>
+                      <w:szCs w:val="36"/>
+                    </w:rPr>
+                    <w:t xml:space="preserve"> </w:t>
+                  </w:r>
                   <w:r>
                     <w:rPr>
                       <w:rFonts w:ascii="Source Code Pro Black" w:hAnsi="Source Code Pro Black" w:cs="Circular Std Bold"/>
@@ -2155,7 +2747,6 @@
                     <w:spacing w:before="240"/>
                     <w:rPr>
                       <w:rFonts w:ascii="Century Gothic" w:hAnsi="Century Gothic" w:cs="Circular Std Light"/>
-                      <w:color w:val="D9D9D9" w:themeColor="background1" w:themeShade="D9"/>
                       <w:sz w:val="24"/>
                       <w:szCs w:val="24"/>
                     </w:rPr>
@@ -2165,7 +2756,6 @@
                   <w:r>
                     <w:rPr>
                       <w:rFonts w:ascii="Century Gothic" w:hAnsi="Century Gothic" w:cs="Circular Std Light"/>
-                      <w:color w:val="D9D9D9" w:themeColor="background1" w:themeShade="D9"/>
                       <w:sz w:val="24"/>
                       <w:szCs w:val="24"/>
                     </w:rPr>
@@ -2175,7 +2765,6 @@
                   <w:r>
                     <w:rPr>
                       <w:rFonts w:ascii="Century Gothic" w:hAnsi="Century Gothic" w:cs="Circular Std Light"/>
-                      <w:color w:val="D9D9D9" w:themeColor="background1" w:themeShade="D9"/>
                       <w:sz w:val="24"/>
                       <w:szCs w:val="24"/>
                     </w:rPr>
@@ -2185,7 +2774,6 @@
                   <w:r>
                     <w:rPr>
                       <w:rFonts w:ascii="Century Gothic" w:hAnsi="Century Gothic" w:cs="Circular Std Light"/>
-                      <w:color w:val="D9D9D9" w:themeColor="background1" w:themeShade="D9"/>
                       <w:sz w:val="24"/>
                       <w:szCs w:val="24"/>
                     </w:rPr>
@@ -2196,7 +2784,6 @@
                   <w:pPr>
                     <w:rPr>
                       <w:rFonts w:ascii="Century Gothic" w:hAnsi="Century Gothic" w:cs="Circular Std Light"/>
-                      <w:color w:val="D9D9D9" w:themeColor="background1" w:themeShade="D9"/>
                       <w:sz w:val="24"/>
                       <w:szCs w:val="24"/>
                     </w:rPr>
@@ -2204,7 +2791,6 @@
                   <w:r>
                     <w:rPr>
                       <w:rFonts w:ascii="Century Gothic" w:hAnsi="Century Gothic" w:cs="Circular Std Light"/>
-                      <w:color w:val="D9D9D9" w:themeColor="background1" w:themeShade="D9"/>
                       <w:sz w:val="24"/>
                       <w:szCs w:val="24"/>
                     </w:rPr>
@@ -2216,7 +2802,6 @@
                     <w:spacing w:before="120"/>
                     <w:rPr>
                       <w:rFonts w:ascii="Century Gothic" w:hAnsi="Century Gothic" w:cs="Circular Std Light"/>
-                      <w:color w:val="D9D9D9" w:themeColor="background1" w:themeShade="D9"/>
                       <w:sz w:val="24"/>
                       <w:szCs w:val="24"/>
                     </w:rPr>
@@ -2224,7 +2809,6 @@
                   <w:r>
                     <w:rPr>
                       <w:rFonts w:ascii="Century Gothic" w:hAnsi="Century Gothic" w:cs="Circular Std Light"/>
-                      <w:color w:val="D9D9D9" w:themeColor="background1" w:themeShade="D9"/>
                       <w:sz w:val="24"/>
                       <w:szCs w:val="24"/>
                     </w:rPr>
@@ -2235,7 +2819,6 @@
                   <w:pPr>
                     <w:rPr>
                       <w:rFonts w:ascii="Century Gothic" w:hAnsi="Century Gothic" w:cs="Circular Std Light"/>
-                      <w:color w:val="D9D9D9" w:themeColor="background1" w:themeShade="D9"/>
                       <w:sz w:val="24"/>
                       <w:szCs w:val="24"/>
                     </w:rPr>
@@ -2243,7 +2826,6 @@
                   <w:r>
                     <w:rPr>
                       <w:rFonts w:ascii="Century Gothic" w:hAnsi="Century Gothic" w:cs="Circular Std Light"/>
-                      <w:color w:val="D9D9D9" w:themeColor="background1" w:themeShade="D9"/>
                       <w:sz w:val="24"/>
                       <w:szCs w:val="24"/>
                     </w:rPr>
@@ -2290,12 +2872,12 @@
         </w:tc>
         <w:tc>
           <w:tcPr>
-            <w:tcW w:w="0" w:type="auto"/>
+            <w:tcW w:w="5220" w:type="dxa"/>
             <w:vMerge/>
             <w:tcBorders>
               <w:left w:val="single" w:sz="4" w:space="0" w:color="404040" w:themeColor="text1" w:themeTint="BF"/>
             </w:tcBorders>
-            <w:shd w:val="clear" w:color="auto" w:fill="000000" w:themeFill="text1"/>
+            <w:shd w:val="clear" w:color="auto" w:fill="1C1C1C"/>
           </w:tcPr>
           <w:p/>
         </w:tc>
@@ -2316,6 +2898,360 @@
     </w:sectPr>
   </w:body>
 </w:document>
+</file>
+
+<file path=word/numbering.xml><?xml version="1.0" encoding="utf-8"?>
+<w:numbering xmlns:wpc="http://schemas.microsoft.com/office/word/2010/wordprocessingCanvas" xmlns:cx="http://schemas.microsoft.com/office/drawing/2014/chartex" xmlns:cx1="http://schemas.microsoft.com/office/drawing/2015/9/8/chartex" xmlns:cx2="http://schemas.microsoft.com/office/drawing/2015/10/21/chartex" xmlns:cx3="http://schemas.microsoft.com/office/drawing/2016/5/9/chartex" xmlns:cx4="http://schemas.microsoft.com/office/drawing/2016/5/10/chartex" xmlns:cx5="http://schemas.microsoft.com/office/drawing/2016/5/11/chartex" xmlns:cx6="http://schemas.microsoft.com/office/drawing/2016/5/12/chartex" xmlns:cx7="http://schemas.microsoft.com/office/drawing/2016/5/13/chartex" xmlns:cx8="http://schemas.microsoft.com/office/drawing/2016/5/14/chartex" xmlns:mc="http://schemas.openxmlformats.org/markup-compatibility/2006" xmlns:aink="http://schemas.microsoft.com/office/drawing/2016/ink" xmlns:am3d="http://schemas.microsoft.com/office/drawing/2017/model3d" xmlns:o="urn:schemas-microsoft-com:office:office" xmlns:oel="http://schemas.microsoft.com/office/2019/extlst" xmlns:r="http://schemas.openxmlformats.org/officeDocument/2006/relationships" xmlns:m="http://schemas.openxmlformats.org/officeDocument/2006/math" xmlns:v="urn:schemas-microsoft-com:vml" xmlns:wp14="http://schemas.microsoft.com/office/word/2010/wordprocessingDrawing" xmlns:wp="http://schemas.openxmlformats.org/drawingml/2006/wordprocessingDrawing" xmlns:w10="urn:schemas-microsoft-com:office:word" xmlns:w="http://schemas.openxmlformats.org/wordprocessingml/2006/main" xmlns:w14="http://schemas.microsoft.com/office/word/2010/wordml" xmlns:w15="http://schemas.microsoft.com/office/word/2012/wordml" xmlns:w16cex="http://schemas.microsoft.com/office/word/2018/wordml/cex" xmlns:w16cid="http://schemas.microsoft.com/office/word/2016/wordml/cid" xmlns:w16="http://schemas.microsoft.com/office/word/2018/wordml" xmlns:w16du="http://schemas.microsoft.com/office/word/2023/wordml/word16du" xmlns:w16sdtdh="http://schemas.microsoft.com/office/word/2020/wordml/sdtdatahash" xmlns:w16se="http://schemas.microsoft.com/office/word/2015/wordml/symex" xmlns:wpg="http://schemas.microsoft.com/office/word/2010/wordprocessingGroup" xmlns:wpi="http://schemas.microsoft.com/office/word/2010/wordprocessingInk" xmlns:wne="http://schemas.microsoft.com/office/word/2006/wordml" xmlns:wps="http://schemas.microsoft.com/office/word/2010/wordprocessingShape" mc:Ignorable="w14 w15 w16se w16cid w16 w16cex w16sdtdh w16du wp14">
+  <w:numPicBullet w:numPicBulletId="0">
+    <w:pict>
+      <v:shapetype id="_x0000_t75" coordsize="21600,21600" o:spt="75" o:preferrelative="t" path="m@4@5l@4@11@9@11@9@5xe" filled="f" stroked="f">
+        <v:stroke joinstyle="miter"/>
+        <v:formulas>
+          <v:f eqn="if lineDrawn pixelLineWidth 0"/>
+          <v:f eqn="sum @0 1 0"/>
+          <v:f eqn="sum 0 0 @1"/>
+          <v:f eqn="prod @2 1 2"/>
+          <v:f eqn="prod @3 21600 pixelWidth"/>
+          <v:f eqn="prod @3 21600 pixelHeight"/>
+          <v:f eqn="sum @0 0 1"/>
+          <v:f eqn="prod @6 1 2"/>
+          <v:f eqn="prod @7 21600 pixelWidth"/>
+          <v:f eqn="sum @8 21600 0"/>
+          <v:f eqn="prod @7 21600 pixelHeight"/>
+          <v:f eqn="sum @10 21600 0"/>
+        </v:formulas>
+        <v:path o:extrusionok="f" gradientshapeok="t" o:connecttype="rect"/>
+        <o:lock v:ext="edit" aspectratio="t"/>
+      </v:shapetype>
+      <v:shape id="_x0000_i1557" type="#_x0000_t75" style="width:46.5pt;height:45pt;flip:x;visibility:visible;mso-wrap-style:square" o:bullet="t">
+        <v:imagedata r:id="rId1" o:title=""/>
+      </v:shape>
+    </w:pict>
+  </w:numPicBullet>
+  <w:numPicBullet w:numPicBulletId="1">
+    <w:pict>
+      <v:shape id="_x0000_i1558" type="#_x0000_t75" style="width:9pt;height:9pt;visibility:visible" o:gfxdata="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" o:bullet="t">
+        <v:imagedata r:id="rId2" o:title=""/>
+      </v:shape>
+    </w:pict>
+  </w:numPicBullet>
+  <w:numPicBullet w:numPicBulletId="2">
+    <w:pict>
+      <v:shape id="_x0000_i1559" type="#_x0000_t75" style="width:6.75pt;height:9pt;visibility:visible" o:gfxdata="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" o:bullet="t">
+        <v:imagedata r:id="rId3" o:title="" cropleft="-9224f" cropright="-8738f"/>
+      </v:shape>
+    </w:pict>
+  </w:numPicBullet>
+  <w:numPicBullet w:numPicBulletId="3">
+    <w:pict>
+      <v:shape id="_x0000_i1560" type="#_x0000_t75" style="width:12.75pt;height:12.75pt;visibility:visible" o:gfxdata="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" o:bullet="t">
+        <v:imagedata r:id="rId4" o:title=""/>
+      </v:shape>
+    </w:pict>
+  </w:numPicBullet>
+  <w:numPicBullet w:numPicBulletId="4">
+    <w:pict>
+      <v:shape id="_x0000_i1561" type="#_x0000_t75" style="width:12.75pt;height:12.75pt;visibility:visible" o:gfxdata="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" o:bullet="t">
+        <v:imagedata r:id="rId5" o:title=""/>
+      </v:shape>
+    </w:pict>
+  </w:numPicBullet>
+  <w:numPicBullet w:numPicBulletId="5">
+    <w:pict>
+      <v:shape id="_x0000_i1562" type="#_x0000_t75" style="width:12.75pt;height:12.75pt;visibility:visible" o:gfxdata="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" o:bullet="t">
+        <v:imagedata r:id="rId6" o:title=""/>
+      </v:shape>
+    </w:pict>
+  </w:numPicBullet>
+  <w:abstractNum w:abstractNumId="0" w15:restartNumberingAfterBreak="0">
+    <w:nsid w:val="2297437F"/>
+    <w:multiLevelType w:val="hybridMultilevel"/>
+    <w:tmpl w:val="260CEF74"/>
+    <w:lvl w:ilvl="0" w:tplc="EAC40820">
+      <w:start w:val="1"/>
+      <w:numFmt w:val="bullet"/>
+      <w:lvlText w:val=""/>
+      <w:lvlPicBulletId w:val="1"/>
+      <w:lvlJc w:val="left"/>
+      <w:pPr>
+        <w:tabs>
+          <w:tab w:val="num" w:pos="720"/>
+        </w:tabs>
+        <w:ind w:left="720" w:hanging="360"/>
+      </w:pPr>
+      <w:rPr>
+        <w:rFonts w:ascii="Symbol" w:hAnsi="Symbol" w:hint="default"/>
+      </w:rPr>
+    </w:lvl>
+    <w:lvl w:ilvl="1" w:tplc="389E4DEA" w:tentative="1">
+      <w:start w:val="1"/>
+      <w:numFmt w:val="bullet"/>
+      <w:lvlText w:val=""/>
+      <w:lvlJc w:val="left"/>
+      <w:pPr>
+        <w:tabs>
+          <w:tab w:val="num" w:pos="1440"/>
+        </w:tabs>
+        <w:ind w:left="1440" w:hanging="360"/>
+      </w:pPr>
+      <w:rPr>
+        <w:rFonts w:ascii="Symbol" w:hAnsi="Symbol" w:hint="default"/>
+      </w:rPr>
+    </w:lvl>
+    <w:lvl w:ilvl="2" w:tplc="9454EA8C" w:tentative="1">
+      <w:start w:val="1"/>
+      <w:numFmt w:val="bullet"/>
+      <w:lvlText w:val=""/>
+      <w:lvlJc w:val="left"/>
+      <w:pPr>
+        <w:tabs>
+          <w:tab w:val="num" w:pos="2160"/>
+        </w:tabs>
+        <w:ind w:left="2160" w:hanging="360"/>
+      </w:pPr>
+      <w:rPr>
+        <w:rFonts w:ascii="Symbol" w:hAnsi="Symbol" w:hint="default"/>
+      </w:rPr>
+    </w:lvl>
+    <w:lvl w:ilvl="3" w:tplc="88220DE4" w:tentative="1">
+      <w:start w:val="1"/>
+      <w:numFmt w:val="bullet"/>
+      <w:lvlText w:val=""/>
+      <w:lvlJc w:val="left"/>
+      <w:pPr>
+        <w:tabs>
+          <w:tab w:val="num" w:pos="2880"/>
+        </w:tabs>
+        <w:ind w:left="2880" w:hanging="360"/>
+      </w:pPr>
+      <w:rPr>
+        <w:rFonts w:ascii="Symbol" w:hAnsi="Symbol" w:hint="default"/>
+      </w:rPr>
+    </w:lvl>
+    <w:lvl w:ilvl="4" w:tplc="346A3094" w:tentative="1">
+      <w:start w:val="1"/>
+      <w:numFmt w:val="bullet"/>
+      <w:lvlText w:val=""/>
+      <w:lvlJc w:val="left"/>
+      <w:pPr>
+        <w:tabs>
+          <w:tab w:val="num" w:pos="3600"/>
+        </w:tabs>
+        <w:ind w:left="3600" w:hanging="360"/>
+      </w:pPr>
+      <w:rPr>
+        <w:rFonts w:ascii="Symbol" w:hAnsi="Symbol" w:hint="default"/>
+      </w:rPr>
+    </w:lvl>
+    <w:lvl w:ilvl="5" w:tplc="1C5664EE" w:tentative="1">
+      <w:start w:val="1"/>
+      <w:numFmt w:val="bullet"/>
+      <w:lvlText w:val=""/>
+      <w:lvlJc w:val="left"/>
+      <w:pPr>
+        <w:tabs>
+          <w:tab w:val="num" w:pos="4320"/>
+        </w:tabs>
+        <w:ind w:left="4320" w:hanging="360"/>
+      </w:pPr>
+      <w:rPr>
+        <w:rFonts w:ascii="Symbol" w:hAnsi="Symbol" w:hint="default"/>
+      </w:rPr>
+    </w:lvl>
+    <w:lvl w:ilvl="6" w:tplc="7D083478" w:tentative="1">
+      <w:start w:val="1"/>
+      <w:numFmt w:val="bullet"/>
+      <w:lvlText w:val=""/>
+      <w:lvlJc w:val="left"/>
+      <w:pPr>
+        <w:tabs>
+          <w:tab w:val="num" w:pos="5040"/>
+        </w:tabs>
+        <w:ind w:left="5040" w:hanging="360"/>
+      </w:pPr>
+      <w:rPr>
+        <w:rFonts w:ascii="Symbol" w:hAnsi="Symbol" w:hint="default"/>
+      </w:rPr>
+    </w:lvl>
+    <w:lvl w:ilvl="7" w:tplc="7102E36C" w:tentative="1">
+      <w:start w:val="1"/>
+      <w:numFmt w:val="bullet"/>
+      <w:lvlText w:val=""/>
+      <w:lvlJc w:val="left"/>
+      <w:pPr>
+        <w:tabs>
+          <w:tab w:val="num" w:pos="5760"/>
+        </w:tabs>
+        <w:ind w:left="5760" w:hanging="360"/>
+      </w:pPr>
+      <w:rPr>
+        <w:rFonts w:ascii="Symbol" w:hAnsi="Symbol" w:hint="default"/>
+      </w:rPr>
+    </w:lvl>
+    <w:lvl w:ilvl="8" w:tplc="36688B62" w:tentative="1">
+      <w:start w:val="1"/>
+      <w:numFmt w:val="bullet"/>
+      <w:lvlText w:val=""/>
+      <w:lvlJc w:val="left"/>
+      <w:pPr>
+        <w:tabs>
+          <w:tab w:val="num" w:pos="6480"/>
+        </w:tabs>
+        <w:ind w:left="6480" w:hanging="360"/>
+      </w:pPr>
+      <w:rPr>
+        <w:rFonts w:ascii="Symbol" w:hAnsi="Symbol" w:hint="default"/>
+      </w:rPr>
+    </w:lvl>
+  </w:abstractNum>
+  <w:abstractNum w:abstractNumId="1" w15:restartNumberingAfterBreak="0">
+    <w:nsid w:val="6F0135F6"/>
+    <w:multiLevelType w:val="hybridMultilevel"/>
+    <w:tmpl w:val="C2B406FC"/>
+    <w:lvl w:ilvl="0" w:tplc="4712CA44">
+      <w:start w:val="1"/>
+      <w:numFmt w:val="bullet"/>
+      <w:lvlText w:val=""/>
+      <w:lvlPicBulletId w:val="0"/>
+      <w:lvlJc w:val="left"/>
+      <w:pPr>
+        <w:tabs>
+          <w:tab w:val="num" w:pos="720"/>
+        </w:tabs>
+        <w:ind w:left="720" w:hanging="360"/>
+      </w:pPr>
+      <w:rPr>
+        <w:rFonts w:ascii="Symbol" w:hAnsi="Symbol" w:hint="default"/>
+      </w:rPr>
+    </w:lvl>
+    <w:lvl w:ilvl="1" w:tplc="4770E8FC" w:tentative="1">
+      <w:start w:val="1"/>
+      <w:numFmt w:val="bullet"/>
+      <w:lvlText w:val=""/>
+      <w:lvlJc w:val="left"/>
+      <w:pPr>
+        <w:tabs>
+          <w:tab w:val="num" w:pos="1440"/>
+        </w:tabs>
+        <w:ind w:left="1440" w:hanging="360"/>
+      </w:pPr>
+      <w:rPr>
+        <w:rFonts w:ascii="Symbol" w:hAnsi="Symbol" w:hint="default"/>
+      </w:rPr>
+    </w:lvl>
+    <w:lvl w:ilvl="2" w:tplc="B4F22A56" w:tentative="1">
+      <w:start w:val="1"/>
+      <w:numFmt w:val="bullet"/>
+      <w:lvlText w:val=""/>
+      <w:lvlJc w:val="left"/>
+      <w:pPr>
+        <w:tabs>
+          <w:tab w:val="num" w:pos="2160"/>
+        </w:tabs>
+        <w:ind w:left="2160" w:hanging="360"/>
+      </w:pPr>
+      <w:rPr>
+        <w:rFonts w:ascii="Symbol" w:hAnsi="Symbol" w:hint="default"/>
+      </w:rPr>
+    </w:lvl>
+    <w:lvl w:ilvl="3" w:tplc="8DC6530A" w:tentative="1">
+      <w:start w:val="1"/>
+      <w:numFmt w:val="bullet"/>
+      <w:lvlText w:val=""/>
+      <w:lvlJc w:val="left"/>
+      <w:pPr>
+        <w:tabs>
+          <w:tab w:val="num" w:pos="2880"/>
+        </w:tabs>
+        <w:ind w:left="2880" w:hanging="360"/>
+      </w:pPr>
+      <w:rPr>
+        <w:rFonts w:ascii="Symbol" w:hAnsi="Symbol" w:hint="default"/>
+      </w:rPr>
+    </w:lvl>
+    <w:lvl w:ilvl="4" w:tplc="371CBCFA" w:tentative="1">
+      <w:start w:val="1"/>
+      <w:numFmt w:val="bullet"/>
+      <w:lvlText w:val=""/>
+      <w:lvlJc w:val="left"/>
+      <w:pPr>
+        <w:tabs>
+          <w:tab w:val="num" w:pos="3600"/>
+        </w:tabs>
+        <w:ind w:left="3600" w:hanging="360"/>
+      </w:pPr>
+      <w:rPr>
+        <w:rFonts w:ascii="Symbol" w:hAnsi="Symbol" w:hint="default"/>
+      </w:rPr>
+    </w:lvl>
+    <w:lvl w:ilvl="5" w:tplc="519C3C82" w:tentative="1">
+      <w:start w:val="1"/>
+      <w:numFmt w:val="bullet"/>
+      <w:lvlText w:val=""/>
+      <w:lvlJc w:val="left"/>
+      <w:pPr>
+        <w:tabs>
+          <w:tab w:val="num" w:pos="4320"/>
+        </w:tabs>
+        <w:ind w:left="4320" w:hanging="360"/>
+      </w:pPr>
+      <w:rPr>
+        <w:rFonts w:ascii="Symbol" w:hAnsi="Symbol" w:hint="default"/>
+      </w:rPr>
+    </w:lvl>
+    <w:lvl w:ilvl="6" w:tplc="A0D238C0" w:tentative="1">
+      <w:start w:val="1"/>
+      <w:numFmt w:val="bullet"/>
+      <w:lvlText w:val=""/>
+      <w:lvlJc w:val="left"/>
+      <w:pPr>
+        <w:tabs>
+          <w:tab w:val="num" w:pos="5040"/>
+        </w:tabs>
+        <w:ind w:left="5040" w:hanging="360"/>
+      </w:pPr>
+      <w:rPr>
+        <w:rFonts w:ascii="Symbol" w:hAnsi="Symbol" w:hint="default"/>
+      </w:rPr>
+    </w:lvl>
+    <w:lvl w:ilvl="7" w:tplc="726C06F2" w:tentative="1">
+      <w:start w:val="1"/>
+      <w:numFmt w:val="bullet"/>
+      <w:lvlText w:val=""/>
+      <w:lvlJc w:val="left"/>
+      <w:pPr>
+        <w:tabs>
+          <w:tab w:val="num" w:pos="5760"/>
+        </w:tabs>
+        <w:ind w:left="5760" w:hanging="360"/>
+      </w:pPr>
+      <w:rPr>
+        <w:rFonts w:ascii="Symbol" w:hAnsi="Symbol" w:hint="default"/>
+      </w:rPr>
+    </w:lvl>
+    <w:lvl w:ilvl="8" w:tplc="DB3295E0" w:tentative="1">
+      <w:start w:val="1"/>
+      <w:numFmt w:val="bullet"/>
+      <w:lvlText w:val=""/>
+      <w:lvlJc w:val="left"/>
+      <w:pPr>
+        <w:tabs>
+          <w:tab w:val="num" w:pos="6480"/>
+        </w:tabs>
+        <w:ind w:left="6480" w:hanging="360"/>
+      </w:pPr>
+      <w:rPr>
+        <w:rFonts w:ascii="Symbol" w:hAnsi="Symbol" w:hint="default"/>
+      </w:rPr>
+    </w:lvl>
+  </w:abstractNum>
+  <w:num w:numId="1" w16cid:durableId="210774975">
+    <w:abstractNumId w:val="1"/>
+  </w:num>
+  <w:num w:numId="2" w16cid:durableId="1800223973">
+    <w:abstractNumId w:val="0"/>
+  </w:num>
+</w:numbering>
 </file>
 
 <file path=word/styles.xml><?xml version="1.0" encoding="utf-8"?>
@@ -3573,4 +4509,16 @@
     </a:ext>
   </a:extLst>
 </a:theme>
+</file>
+
+<file path=customXml/item1.xml><?xml version="1.0" encoding="utf-8"?>
+<b:Sources xmlns:b="http://schemas.openxmlformats.org/officeDocument/2006/bibliography" xmlns="http://schemas.openxmlformats.org/officeDocument/2006/bibliography" SelectedStyle="\APASixthEditionOfficeOnline.xsl" StyleName="APA" Version="6"/>
+</file>
+
+<file path=customXml/itemProps1.xml><?xml version="1.0" encoding="utf-8"?>
+<ds:datastoreItem xmlns:ds="http://schemas.openxmlformats.org/officeDocument/2006/customXml" ds:itemID="{D327F7A0-8DE0-4F11-A6AE-5726A25FE954}">
+  <ds:schemaRefs>
+    <ds:schemaRef ds:uri="http://schemas.openxmlformats.org/officeDocument/2006/bibliography"/>
+  </ds:schemaRefs>
+</ds:datastoreItem>
 </file>